--- a/development_log.docx
+++ b/development_log.docx
@@ -21,6 +21,8 @@
         </w:rPr>
         <w:t>Terry Chen</w:t>
       </w:r>
+      <w:bookmarkStart w:id="0" w:name="_GoBack"/>
+      <w:bookmarkEnd w:id="0"/>
     </w:p>
     <w:p>
       <w:pPr>
@@ -79,32 +81,43 @@
           <w:sz w:val="18"/>
           <w:szCs w:val="18"/>
         </w:rPr>
-        <w:t>Gus Pedroso</w:t>
+        <w:t xml:space="preserve">Gus </w:t>
       </w:r>
+      <w:proofErr w:type="spellStart"/>
+      <w:r>
+        <w:rPr>
+          <w:rStyle w:val="Strong"/>
+          <w:b w:val="0"/>
+          <w:sz w:val="18"/>
+          <w:szCs w:val="18"/>
+        </w:rPr>
+        <w:t>Pedroso</w:t>
+      </w:r>
+      <w:proofErr w:type="spellEnd"/>
     </w:p>
     <w:p>
       <w:pPr>
-        <w:pStyle w:val="Heading1"/>
+        <w:pStyle w:val="NoSpacing"/>
         <w:rPr>
           <w:rStyle w:val="Strong"/>
+          <w:b w:val="0"/>
+          <w:sz w:val="18"/>
+          <w:szCs w:val="18"/>
         </w:rPr>
+      </w:pPr>
+    </w:p>
+    <w:p>
+      <w:pPr>
+        <w:pStyle w:val="Title"/>
       </w:pPr>
       <w:r>
         <w:rPr>
           <w:rStyle w:val="Strong"/>
+          <w:b w:val="0"/>
+          <w:bCs w:val="0"/>
         </w:rPr>
         <w:t>RDBMS Development Log</w:t>
       </w:r>
-    </w:p>
-    <w:p>
-      <w:pPr>
-        <w:spacing w:after="0" w:line="240" w:lineRule="auto"/>
-        <w:rPr>
-          <w:rFonts w:ascii="Times New Roman" w:eastAsia="Times New Roman" w:hAnsi="Times New Roman" w:cs="Times New Roman"/>
-          <w:sz w:val="24"/>
-          <w:szCs w:val="24"/>
-        </w:rPr>
-      </w:pPr>
     </w:p>
     <w:tbl>
       <w:tblPr>
@@ -120,7 +133,7 @@
       <w:tblGrid>
         <w:gridCol w:w="1815"/>
         <w:gridCol w:w="1696"/>
-        <w:gridCol w:w="5564"/>
+        <w:gridCol w:w="5824"/>
       </w:tblGrid>
       <w:tr>
         <w:tc>
@@ -427,11 +440,19 @@
                 <w:szCs w:val="24"/>
               </w:rPr>
             </w:pPr>
-            <w:r>
-              <w:rPr>
-                <w:rFonts w:eastAsia="Times New Roman"/>
-              </w:rPr>
-              <w:t>DBMS.h, DBMS.cpp, main.cpp</w:t>
+            <w:proofErr w:type="spellStart"/>
+            <w:r>
+              <w:rPr>
+                <w:rFonts w:eastAsia="Times New Roman"/>
+              </w:rPr>
+              <w:t>DBMS.h</w:t>
+            </w:r>
+            <w:proofErr w:type="spellEnd"/>
+            <w:r>
+              <w:rPr>
+                <w:rFonts w:eastAsia="Times New Roman"/>
+              </w:rPr>
+              <w:t>, DBMS.cpp, main.cpp</w:t>
             </w:r>
           </w:p>
         </w:tc>
@@ -535,7 +556,21 @@
               <w:rPr>
                 <w:rFonts w:eastAsia="Times New Roman"/>
               </w:rPr>
-              <w:t>Added design doc to git (needs work)</w:t>
+              <w:t xml:space="preserve">Added design doc to </w:t>
+            </w:r>
+            <w:proofErr w:type="spellStart"/>
+            <w:r>
+              <w:rPr>
+                <w:rFonts w:eastAsia="Times New Roman"/>
+              </w:rPr>
+              <w:t>git</w:t>
+            </w:r>
+            <w:proofErr w:type="spellEnd"/>
+            <w:r>
+              <w:rPr>
+                <w:rFonts w:eastAsia="Times New Roman"/>
+              </w:rPr>
+              <w:t xml:space="preserve"> (needs work)</w:t>
             </w:r>
           </w:p>
         </w:tc>
@@ -1249,8 +1284,16 @@
               <w:rPr>
                 <w:rFonts w:eastAsia="Times New Roman"/>
               </w:rPr>
-              <w:t>Pushed fixes to styling, Makefile</w:t>
-            </w:r>
+              <w:t xml:space="preserve">Pushed fixes to styling, </w:t>
+            </w:r>
+            <w:proofErr w:type="spellStart"/>
+            <w:r>
+              <w:rPr>
+                <w:rFonts w:eastAsia="Times New Roman"/>
+              </w:rPr>
+              <w:t>Makefile</w:t>
+            </w:r>
+            <w:proofErr w:type="spellEnd"/>
           </w:p>
         </w:tc>
       </w:tr>
@@ -1395,7 +1438,21 @@
               <w:rPr>
                 <w:rFonts w:eastAsia="Times New Roman"/>
               </w:rPr>
-              <w:t xml:space="preserve">Fixed 1 of 2 SegFault causes. </w:t>
+              <w:t xml:space="preserve">Fixed 1 of 2 </w:t>
+            </w:r>
+            <w:proofErr w:type="spellStart"/>
+            <w:r>
+              <w:rPr>
+                <w:rFonts w:eastAsia="Times New Roman"/>
+              </w:rPr>
+              <w:t>SegFault</w:t>
+            </w:r>
+            <w:proofErr w:type="spellEnd"/>
+            <w:r>
+              <w:rPr>
+                <w:rFonts w:eastAsia="Times New Roman"/>
+              </w:rPr>
+              <w:t xml:space="preserve"> causes. </w:t>
             </w:r>
           </w:p>
         </w:tc>
@@ -1495,11 +1552,33 @@
                 <w:szCs w:val="24"/>
               </w:rPr>
             </w:pPr>
-            <w:r>
-              <w:rPr>
-                <w:rFonts w:eastAsia="Times New Roman"/>
-              </w:rPr>
-              <w:t>check out git commit, selection works!!</w:t>
+            <w:proofErr w:type="gramStart"/>
+            <w:r>
+              <w:rPr>
+                <w:rFonts w:eastAsia="Times New Roman"/>
+              </w:rPr>
+              <w:t>check</w:t>
+            </w:r>
+            <w:proofErr w:type="gramEnd"/>
+            <w:r>
+              <w:rPr>
+                <w:rFonts w:eastAsia="Times New Roman"/>
+              </w:rPr>
+              <w:t xml:space="preserve"> out </w:t>
+            </w:r>
+            <w:proofErr w:type="spellStart"/>
+            <w:r>
+              <w:rPr>
+                <w:rFonts w:eastAsia="Times New Roman"/>
+              </w:rPr>
+              <w:t>git</w:t>
+            </w:r>
+            <w:proofErr w:type="spellEnd"/>
+            <w:r>
+              <w:rPr>
+                <w:rFonts w:eastAsia="Times New Roman"/>
+              </w:rPr>
+              <w:t xml:space="preserve"> commit, selection works!!</w:t>
             </w:r>
           </w:p>
         </w:tc>
@@ -1631,8 +1710,30 @@
               <w:rPr>
                 <w:rFonts w:eastAsia="Times New Roman"/>
               </w:rPr>
-              <w:t>Defined reNaming function, setUnion</w:t>
-            </w:r>
+              <w:t xml:space="preserve">Defined </w:t>
+            </w:r>
+            <w:proofErr w:type="spellStart"/>
+            <w:r>
+              <w:rPr>
+                <w:rFonts w:eastAsia="Times New Roman"/>
+              </w:rPr>
+              <w:t>reNaming</w:t>
+            </w:r>
+            <w:proofErr w:type="spellEnd"/>
+            <w:r>
+              <w:rPr>
+                <w:rFonts w:eastAsia="Times New Roman"/>
+              </w:rPr>
+              <w:t xml:space="preserve"> function, </w:t>
+            </w:r>
+            <w:proofErr w:type="spellStart"/>
+            <w:r>
+              <w:rPr>
+                <w:rFonts w:eastAsia="Times New Roman"/>
+              </w:rPr>
+              <w:t>setUnion</w:t>
+            </w:r>
+            <w:proofErr w:type="spellEnd"/>
           </w:p>
         </w:tc>
       </w:tr>
@@ -1735,8 +1836,16 @@
               <w:rPr>
                 <w:rFonts w:eastAsia="Times New Roman"/>
               </w:rPr>
-              <w:t>Defined setDifference</w:t>
-            </w:r>
+              <w:t xml:space="preserve">Defined </w:t>
+            </w:r>
+            <w:proofErr w:type="spellStart"/>
+            <w:r>
+              <w:rPr>
+                <w:rFonts w:eastAsia="Times New Roman"/>
+              </w:rPr>
+              <w:t>setDifference</w:t>
+            </w:r>
+            <w:proofErr w:type="spellEnd"/>
           </w:p>
         </w:tc>
       </w:tr>
@@ -2145,7 +2254,15 @@
                 <w:sz w:val="20"/>
                 <w:szCs w:val="20"/>
               </w:rPr>
-              <w:t>2014-02-10 19:00</w:t>
+              <w:t xml:space="preserve">2014-02-10 </w:t>
+            </w:r>
+            <w:r>
+              <w:rPr>
+                <w:sz w:val="20"/>
+                <w:szCs w:val="20"/>
+              </w:rPr>
+              <w:lastRenderedPageBreak/>
+              <w:t>19:00</w:t>
             </w:r>
           </w:p>
         </w:tc>
@@ -2179,6 +2296,7 @@
               <w:rPr>
                 <w:rFonts w:eastAsia="Times New Roman"/>
               </w:rPr>
+              <w:lastRenderedPageBreak/>
               <w:t>writing the update function</w:t>
             </w:r>
           </w:p>
@@ -2215,6 +2333,7 @@
               <w:rPr>
                 <w:rFonts w:eastAsia="Times New Roman"/>
               </w:rPr>
+              <w:lastRenderedPageBreak/>
               <w:t>Levi</w:t>
             </w:r>
           </w:p>
@@ -2387,8 +2506,16 @@
               <w:rPr>
                 <w:rFonts w:eastAsia="Times New Roman"/>
               </w:rPr>
-              <w:t>working on !unNaturalJoin</w:t>
-            </w:r>
+              <w:t>working on !</w:t>
+            </w:r>
+            <w:proofErr w:type="spellStart"/>
+            <w:r>
+              <w:rPr>
+                <w:rFonts w:eastAsia="Times New Roman"/>
+              </w:rPr>
+              <w:t>unNaturalJoin</w:t>
+            </w:r>
+            <w:proofErr w:type="spellEnd"/>
           </w:p>
         </w:tc>
       </w:tr>
@@ -2563,8 +2690,6 @@
               </w:rPr>
               <w:t>2014-02-12 17:00</w:t>
             </w:r>
-            <w:bookmarkStart w:id="0" w:name="_GoBack"/>
-            <w:bookmarkEnd w:id="0"/>
           </w:p>
         </w:tc>
         <w:tc>
@@ -2633,7 +2758,6 @@
               <w:rPr>
                 <w:rFonts w:eastAsia="Times New Roman"/>
               </w:rPr>
-              <w:lastRenderedPageBreak/>
               <w:t>Gus</w:t>
             </w:r>
           </w:p>
@@ -2704,8 +2828,30 @@
               <w:rPr>
                 <w:rFonts w:eastAsia="Times New Roman"/>
               </w:rPr>
-              <w:t>finished helper func, added writeTable</w:t>
-            </w:r>
+              <w:t xml:space="preserve">finished helper </w:t>
+            </w:r>
+            <w:proofErr w:type="spellStart"/>
+            <w:r>
+              <w:rPr>
+                <w:rFonts w:eastAsia="Times New Roman"/>
+              </w:rPr>
+              <w:t>func</w:t>
+            </w:r>
+            <w:proofErr w:type="spellEnd"/>
+            <w:r>
+              <w:rPr>
+                <w:rFonts w:eastAsia="Times New Roman"/>
+              </w:rPr>
+              <w:t xml:space="preserve">, added </w:t>
+            </w:r>
+            <w:proofErr w:type="spellStart"/>
+            <w:r>
+              <w:rPr>
+                <w:rFonts w:eastAsia="Times New Roman"/>
+              </w:rPr>
+              <w:t>writeTable</w:t>
+            </w:r>
+            <w:proofErr w:type="spellEnd"/>
           </w:p>
         </w:tc>
       </w:tr>
@@ -2810,7 +2956,21 @@
               <w:rPr>
                 <w:rFonts w:eastAsia="Times New Roman"/>
               </w:rPr>
-              <w:t>added checkParen, just pushed</w:t>
+              <w:t xml:space="preserve">added </w:t>
+            </w:r>
+            <w:proofErr w:type="spellStart"/>
+            <w:r>
+              <w:rPr>
+                <w:rFonts w:eastAsia="Times New Roman"/>
+              </w:rPr>
+              <w:t>checkParen</w:t>
+            </w:r>
+            <w:proofErr w:type="spellEnd"/>
+            <w:r>
+              <w:rPr>
+                <w:rFonts w:eastAsia="Times New Roman"/>
+              </w:rPr>
+              <w:t>, just pushed</w:t>
             </w:r>
           </w:p>
         </w:tc>
@@ -3022,7 +3182,21 @@
               <w:rPr>
                 <w:rFonts w:eastAsia="Times New Roman"/>
               </w:rPr>
-              <w:t>Added TreeNode structure for queries, updated to-do list</w:t>
+              <w:t xml:space="preserve">Added </w:t>
+            </w:r>
+            <w:proofErr w:type="spellStart"/>
+            <w:r>
+              <w:rPr>
+                <w:rFonts w:eastAsia="Times New Roman"/>
+              </w:rPr>
+              <w:t>TreeNode</w:t>
+            </w:r>
+            <w:proofErr w:type="spellEnd"/>
+            <w:r>
+              <w:rPr>
+                <w:rFonts w:eastAsia="Times New Roman"/>
+              </w:rPr>
+              <w:t xml:space="preserve"> structure for queries, updated to-do list</w:t>
             </w:r>
           </w:p>
         </w:tc>
@@ -3340,8 +3514,16 @@
               <w:rPr>
                 <w:rFonts w:eastAsia="Times New Roman"/>
               </w:rPr>
-              <w:t>Added function prototypes of app.h</w:t>
-            </w:r>
+              <w:t xml:space="preserve">Added function prototypes of </w:t>
+            </w:r>
+            <w:proofErr w:type="spellStart"/>
+            <w:r>
+              <w:rPr>
+                <w:rFonts w:eastAsia="Times New Roman"/>
+              </w:rPr>
+              <w:t>app.h</w:t>
+            </w:r>
+            <w:proofErr w:type="spellEnd"/>
           </w:p>
         </w:tc>
       </w:tr>
@@ -3884,7 +4066,7 @@
   <w:docDefaults>
     <w:rPrDefault>
       <w:rPr>
-        <w:rFonts w:asciiTheme="minorHAnsi" w:eastAsiaTheme="minorEastAsia" w:hAnsiTheme="minorHAnsi" w:cstheme="minorBidi"/>
+        <w:rFonts w:asciiTheme="majorHAnsi" w:eastAsiaTheme="majorEastAsia" w:hAnsiTheme="majorHAnsi" w:cstheme="majorBidi"/>
         <w:sz w:val="22"/>
         <w:szCs w:val="22"/>
         <w:lang w:val="en-US" w:eastAsia="en-US" w:bidi="ar-SA"/>
@@ -4028,7 +4210,7 @@
   <w:style w:type="paragraph" w:default="1" w:styleId="Normal">
     <w:name w:val="Normal"/>
     <w:qFormat/>
-    <w:rsid w:val="00965D9F"/>
+    <w:rsid w:val="00FE7F95"/>
   </w:style>
   <w:style w:type="paragraph" w:styleId="Heading1">
     <w:name w:val="heading 1"/>
@@ -4037,18 +4219,17 @@
     <w:link w:val="Heading1Char"/>
     <w:uiPriority w:val="9"/>
     <w:qFormat/>
-    <w:rsid w:val="00965D9F"/>
+    <w:rsid w:val="00FE7F95"/>
     <w:pPr>
       <w:spacing w:before="480" w:after="0"/>
       <w:contextualSpacing/>
       <w:outlineLvl w:val="0"/>
     </w:pPr>
     <w:rPr>
-      <w:rFonts w:asciiTheme="majorHAnsi" w:eastAsiaTheme="majorEastAsia" w:hAnsiTheme="majorHAnsi" w:cstheme="majorBidi"/>
-      <w:b/>
-      <w:bCs/>
-      <w:sz w:val="28"/>
-      <w:szCs w:val="28"/>
+      <w:smallCaps/>
+      <w:spacing w:val="5"/>
+      <w:sz w:val="36"/>
+      <w:szCs w:val="36"/>
     </w:rPr>
   </w:style>
   <w:style w:type="paragraph" w:styleId="Heading2">
@@ -4060,17 +4241,15 @@
     <w:semiHidden/>
     <w:unhideWhenUsed/>
     <w:qFormat/>
-    <w:rsid w:val="00965D9F"/>
+    <w:rsid w:val="00FE7F95"/>
     <w:pPr>
-      <w:spacing w:before="200" w:after="0"/>
+      <w:spacing w:before="200" w:after="0" w:line="271" w:lineRule="auto"/>
       <w:outlineLvl w:val="1"/>
     </w:pPr>
     <w:rPr>
-      <w:rFonts w:asciiTheme="majorHAnsi" w:eastAsiaTheme="majorEastAsia" w:hAnsiTheme="majorHAnsi" w:cstheme="majorBidi"/>
-      <w:b/>
-      <w:bCs/>
-      <w:sz w:val="26"/>
-      <w:szCs w:val="26"/>
+      <w:smallCaps/>
+      <w:sz w:val="28"/>
+      <w:szCs w:val="28"/>
     </w:rPr>
   </w:style>
   <w:style w:type="paragraph" w:styleId="Heading3">
@@ -4082,15 +4261,18 @@
     <w:semiHidden/>
     <w:unhideWhenUsed/>
     <w:qFormat/>
-    <w:rsid w:val="00965D9F"/>
+    <w:rsid w:val="00FE7F95"/>
     <w:pPr>
       <w:spacing w:before="200" w:after="0" w:line="271" w:lineRule="auto"/>
       <w:outlineLvl w:val="2"/>
     </w:pPr>
     <w:rPr>
-      <w:rFonts w:asciiTheme="majorHAnsi" w:eastAsiaTheme="majorEastAsia" w:hAnsiTheme="majorHAnsi" w:cstheme="majorBidi"/>
-      <w:b/>
-      <w:bCs/>
+      <w:i/>
+      <w:iCs/>
+      <w:smallCaps/>
+      <w:spacing w:val="5"/>
+      <w:sz w:val="26"/>
+      <w:szCs w:val="26"/>
     </w:rPr>
   </w:style>
   <w:style w:type="paragraph" w:styleId="Heading4">
@@ -4102,17 +4284,17 @@
     <w:semiHidden/>
     <w:unhideWhenUsed/>
     <w:qFormat/>
-    <w:rsid w:val="00965D9F"/>
+    <w:rsid w:val="00FE7F95"/>
     <w:pPr>
-      <w:spacing w:before="200" w:after="0"/>
+      <w:spacing w:after="0" w:line="271" w:lineRule="auto"/>
       <w:outlineLvl w:val="3"/>
     </w:pPr>
     <w:rPr>
-      <w:rFonts w:asciiTheme="majorHAnsi" w:eastAsiaTheme="majorEastAsia" w:hAnsiTheme="majorHAnsi" w:cstheme="majorBidi"/>
       <w:b/>
       <w:bCs/>
-      <w:i/>
-      <w:iCs/>
+      <w:spacing w:val="5"/>
+      <w:sz w:val="24"/>
+      <w:szCs w:val="24"/>
     </w:rPr>
   </w:style>
   <w:style w:type="paragraph" w:styleId="Heading5">
@@ -4124,16 +4306,16 @@
     <w:semiHidden/>
     <w:unhideWhenUsed/>
     <w:qFormat/>
-    <w:rsid w:val="00965D9F"/>
+    <w:rsid w:val="00FE7F95"/>
     <w:pPr>
-      <w:spacing w:before="200" w:after="0"/>
+      <w:spacing w:after="0" w:line="271" w:lineRule="auto"/>
       <w:outlineLvl w:val="4"/>
     </w:pPr>
     <w:rPr>
-      <w:rFonts w:asciiTheme="majorHAnsi" w:eastAsiaTheme="majorEastAsia" w:hAnsiTheme="majorHAnsi" w:cstheme="majorBidi"/>
-      <w:b/>
-      <w:bCs/>
-      <w:color w:val="7F7F7F" w:themeColor="text1" w:themeTint="80"/>
+      <w:i/>
+      <w:iCs/>
+      <w:sz w:val="24"/>
+      <w:szCs w:val="24"/>
     </w:rPr>
   </w:style>
   <w:style w:type="paragraph" w:styleId="Heading6">
@@ -4145,18 +4327,17 @@
     <w:semiHidden/>
     <w:unhideWhenUsed/>
     <w:qFormat/>
-    <w:rsid w:val="00965D9F"/>
+    <w:rsid w:val="00FE7F95"/>
     <w:pPr>
+      <w:shd w:val="clear" w:color="auto" w:fill="FFFFFF" w:themeFill="background1"/>
       <w:spacing w:after="0" w:line="271" w:lineRule="auto"/>
       <w:outlineLvl w:val="5"/>
     </w:pPr>
     <w:rPr>
-      <w:rFonts w:asciiTheme="majorHAnsi" w:eastAsiaTheme="majorEastAsia" w:hAnsiTheme="majorHAnsi" w:cstheme="majorBidi"/>
       <w:b/>
       <w:bCs/>
-      <w:i/>
-      <w:iCs/>
-      <w:color w:val="7F7F7F" w:themeColor="text1" w:themeTint="80"/>
+      <w:color w:val="595959" w:themeColor="text1" w:themeTint="A6"/>
+      <w:spacing w:val="5"/>
     </w:rPr>
   </w:style>
   <w:style w:type="paragraph" w:styleId="Heading7">
@@ -4168,15 +4349,19 @@
     <w:semiHidden/>
     <w:unhideWhenUsed/>
     <w:qFormat/>
-    <w:rsid w:val="00965D9F"/>
+    <w:rsid w:val="00FE7F95"/>
     <w:pPr>
       <w:spacing w:after="0"/>
       <w:outlineLvl w:val="6"/>
     </w:pPr>
     <w:rPr>
-      <w:rFonts w:asciiTheme="majorHAnsi" w:eastAsiaTheme="majorEastAsia" w:hAnsiTheme="majorHAnsi" w:cstheme="majorBidi"/>
+      <w:b/>
+      <w:bCs/>
       <w:i/>
       <w:iCs/>
+      <w:color w:val="5A5A5A" w:themeColor="text1" w:themeTint="A5"/>
+      <w:sz w:val="20"/>
+      <w:szCs w:val="20"/>
     </w:rPr>
   </w:style>
   <w:style w:type="paragraph" w:styleId="Heading8">
@@ -4188,13 +4373,15 @@
     <w:semiHidden/>
     <w:unhideWhenUsed/>
     <w:qFormat/>
-    <w:rsid w:val="00965D9F"/>
+    <w:rsid w:val="00FE7F95"/>
     <w:pPr>
       <w:spacing w:after="0"/>
       <w:outlineLvl w:val="7"/>
     </w:pPr>
     <w:rPr>
-      <w:rFonts w:asciiTheme="majorHAnsi" w:eastAsiaTheme="majorEastAsia" w:hAnsiTheme="majorHAnsi" w:cstheme="majorBidi"/>
+      <w:b/>
+      <w:bCs/>
+      <w:color w:val="7F7F7F" w:themeColor="text1" w:themeTint="80"/>
       <w:sz w:val="20"/>
       <w:szCs w:val="20"/>
     </w:rPr>
@@ -4208,18 +4395,19 @@
     <w:semiHidden/>
     <w:unhideWhenUsed/>
     <w:qFormat/>
-    <w:rsid w:val="00965D9F"/>
+    <w:rsid w:val="00FE7F95"/>
     <w:pPr>
-      <w:spacing w:after="0"/>
+      <w:spacing w:after="0" w:line="271" w:lineRule="auto"/>
       <w:outlineLvl w:val="8"/>
     </w:pPr>
     <w:rPr>
-      <w:rFonts w:asciiTheme="majorHAnsi" w:eastAsiaTheme="majorEastAsia" w:hAnsiTheme="majorHAnsi" w:cstheme="majorBidi"/>
+      <w:b/>
+      <w:bCs/>
       <w:i/>
       <w:iCs/>
-      <w:spacing w:val="5"/>
-      <w:sz w:val="20"/>
-      <w:szCs w:val="20"/>
+      <w:color w:val="7F7F7F" w:themeColor="text1" w:themeTint="80"/>
+      <w:sz w:val="18"/>
+      <w:szCs w:val="18"/>
     </w:rPr>
   </w:style>
   <w:style w:type="character" w:default="1" w:styleId="DefaultParagraphFont">
@@ -4253,7 +4441,7 @@
     <w:name w:val="Strong"/>
     <w:uiPriority w:val="22"/>
     <w:qFormat/>
-    <w:rsid w:val="00965D9F"/>
+    <w:rsid w:val="00FE7F95"/>
     <w:rPr>
       <w:b/>
       <w:bCs/>
@@ -4264,13 +4452,12 @@
     <w:basedOn w:val="DefaultParagraphFont"/>
     <w:link w:val="Heading1"/>
     <w:uiPriority w:val="9"/>
-    <w:rsid w:val="00965D9F"/>
-    <w:rPr>
-      <w:rFonts w:asciiTheme="majorHAnsi" w:eastAsiaTheme="majorEastAsia" w:hAnsiTheme="majorHAnsi" w:cstheme="majorBidi"/>
-      <w:b/>
-      <w:bCs/>
-      <w:sz w:val="28"/>
-      <w:szCs w:val="28"/>
+    <w:rsid w:val="00FE7F95"/>
+    <w:rPr>
+      <w:smallCaps/>
+      <w:spacing w:val="5"/>
+      <w:sz w:val="36"/>
+      <w:szCs w:val="36"/>
     </w:rPr>
   </w:style>
   <w:style w:type="character" w:customStyle="1" w:styleId="Heading2Char">
@@ -4279,13 +4466,11 @@
     <w:link w:val="Heading2"/>
     <w:uiPriority w:val="9"/>
     <w:semiHidden/>
-    <w:rsid w:val="00965D9F"/>
-    <w:rPr>
-      <w:rFonts w:asciiTheme="majorHAnsi" w:eastAsiaTheme="majorEastAsia" w:hAnsiTheme="majorHAnsi" w:cstheme="majorBidi"/>
-      <w:b/>
-      <w:bCs/>
-      <w:sz w:val="26"/>
-      <w:szCs w:val="26"/>
+    <w:rsid w:val="00FE7F95"/>
+    <w:rPr>
+      <w:smallCaps/>
+      <w:sz w:val="28"/>
+      <w:szCs w:val="28"/>
     </w:rPr>
   </w:style>
   <w:style w:type="character" w:customStyle="1" w:styleId="Heading3Char">
@@ -4294,11 +4479,14 @@
     <w:link w:val="Heading3"/>
     <w:uiPriority w:val="9"/>
     <w:semiHidden/>
-    <w:rsid w:val="00965D9F"/>
-    <w:rPr>
-      <w:rFonts w:asciiTheme="majorHAnsi" w:eastAsiaTheme="majorEastAsia" w:hAnsiTheme="majorHAnsi" w:cstheme="majorBidi"/>
-      <w:b/>
-      <w:bCs/>
+    <w:rsid w:val="00FE7F95"/>
+    <w:rPr>
+      <w:i/>
+      <w:iCs/>
+      <w:smallCaps/>
+      <w:spacing w:val="5"/>
+      <w:sz w:val="26"/>
+      <w:szCs w:val="26"/>
     </w:rPr>
   </w:style>
   <w:style w:type="character" w:customStyle="1" w:styleId="Heading4Char">
@@ -4307,13 +4495,13 @@
     <w:link w:val="Heading4"/>
     <w:uiPriority w:val="9"/>
     <w:semiHidden/>
-    <w:rsid w:val="00965D9F"/>
-    <w:rPr>
-      <w:rFonts w:asciiTheme="majorHAnsi" w:eastAsiaTheme="majorEastAsia" w:hAnsiTheme="majorHAnsi" w:cstheme="majorBidi"/>
+    <w:rsid w:val="00FE7F95"/>
+    <w:rPr>
       <w:b/>
       <w:bCs/>
-      <w:i/>
-      <w:iCs/>
+      <w:spacing w:val="5"/>
+      <w:sz w:val="24"/>
+      <w:szCs w:val="24"/>
     </w:rPr>
   </w:style>
   <w:style w:type="character" w:customStyle="1" w:styleId="Heading5Char">
@@ -4322,12 +4510,12 @@
     <w:link w:val="Heading5"/>
     <w:uiPriority w:val="9"/>
     <w:semiHidden/>
-    <w:rsid w:val="00965D9F"/>
-    <w:rPr>
-      <w:rFonts w:asciiTheme="majorHAnsi" w:eastAsiaTheme="majorEastAsia" w:hAnsiTheme="majorHAnsi" w:cstheme="majorBidi"/>
-      <w:b/>
-      <w:bCs/>
-      <w:color w:val="7F7F7F" w:themeColor="text1" w:themeTint="80"/>
+    <w:rsid w:val="00FE7F95"/>
+    <w:rPr>
+      <w:i/>
+      <w:iCs/>
+      <w:sz w:val="24"/>
+      <w:szCs w:val="24"/>
     </w:rPr>
   </w:style>
   <w:style w:type="character" w:customStyle="1" w:styleId="Heading6Char">
@@ -4336,14 +4524,13 @@
     <w:link w:val="Heading6"/>
     <w:uiPriority w:val="9"/>
     <w:semiHidden/>
-    <w:rsid w:val="00965D9F"/>
-    <w:rPr>
-      <w:rFonts w:asciiTheme="majorHAnsi" w:eastAsiaTheme="majorEastAsia" w:hAnsiTheme="majorHAnsi" w:cstheme="majorBidi"/>
+    <w:rsid w:val="00FE7F95"/>
+    <w:rPr>
       <w:b/>
       <w:bCs/>
-      <w:i/>
-      <w:iCs/>
-      <w:color w:val="7F7F7F" w:themeColor="text1" w:themeTint="80"/>
+      <w:color w:val="595959" w:themeColor="text1" w:themeTint="A6"/>
+      <w:spacing w:val="5"/>
+      <w:shd w:val="clear" w:color="auto" w:fill="FFFFFF" w:themeFill="background1"/>
     </w:rPr>
   </w:style>
   <w:style w:type="character" w:customStyle="1" w:styleId="Heading7Char">
@@ -4352,11 +4539,15 @@
     <w:link w:val="Heading7"/>
     <w:uiPriority w:val="9"/>
     <w:semiHidden/>
-    <w:rsid w:val="00965D9F"/>
-    <w:rPr>
-      <w:rFonts w:asciiTheme="majorHAnsi" w:eastAsiaTheme="majorEastAsia" w:hAnsiTheme="majorHAnsi" w:cstheme="majorBidi"/>
+    <w:rsid w:val="00FE7F95"/>
+    <w:rPr>
+      <w:b/>
+      <w:bCs/>
       <w:i/>
       <w:iCs/>
+      <w:color w:val="5A5A5A" w:themeColor="text1" w:themeTint="A5"/>
+      <w:sz w:val="20"/>
+      <w:szCs w:val="20"/>
     </w:rPr>
   </w:style>
   <w:style w:type="character" w:customStyle="1" w:styleId="Heading8Char">
@@ -4365,9 +4556,11 @@
     <w:link w:val="Heading8"/>
     <w:uiPriority w:val="9"/>
     <w:semiHidden/>
-    <w:rsid w:val="00965D9F"/>
-    <w:rPr>
-      <w:rFonts w:asciiTheme="majorHAnsi" w:eastAsiaTheme="majorEastAsia" w:hAnsiTheme="majorHAnsi" w:cstheme="majorBidi"/>
+    <w:rsid w:val="00FE7F95"/>
+    <w:rPr>
+      <w:b/>
+      <w:bCs/>
+      <w:color w:val="7F7F7F" w:themeColor="text1" w:themeTint="80"/>
       <w:sz w:val="20"/>
       <w:szCs w:val="20"/>
     </w:rPr>
@@ -4378,14 +4571,15 @@
     <w:link w:val="Heading9"/>
     <w:uiPriority w:val="9"/>
     <w:semiHidden/>
-    <w:rsid w:val="00965D9F"/>
-    <w:rPr>
-      <w:rFonts w:asciiTheme="majorHAnsi" w:eastAsiaTheme="majorEastAsia" w:hAnsiTheme="majorHAnsi" w:cstheme="majorBidi"/>
+    <w:rsid w:val="00FE7F95"/>
+    <w:rPr>
+      <w:b/>
+      <w:bCs/>
       <w:i/>
       <w:iCs/>
-      <w:spacing w:val="5"/>
-      <w:sz w:val="20"/>
-      <w:szCs w:val="20"/>
+      <w:color w:val="7F7F7F" w:themeColor="text1" w:themeTint="80"/>
+      <w:sz w:val="18"/>
+      <w:szCs w:val="18"/>
     </w:rPr>
   </w:style>
   <w:style w:type="paragraph" w:styleId="Caption">
@@ -4411,17 +4605,13 @@
     <w:link w:val="TitleChar"/>
     <w:uiPriority w:val="10"/>
     <w:qFormat/>
-    <w:rsid w:val="00965D9F"/>
+    <w:rsid w:val="00FE7F95"/>
     <w:pPr>
-      <w:pBdr>
-        <w:bottom w:val="single" w:sz="4" w:space="1" w:color="auto"/>
-      </w:pBdr>
-      <w:spacing w:line="240" w:lineRule="auto"/>
+      <w:spacing w:after="300" w:line="240" w:lineRule="auto"/>
       <w:contextualSpacing/>
     </w:pPr>
     <w:rPr>
-      <w:rFonts w:asciiTheme="majorHAnsi" w:eastAsiaTheme="majorEastAsia" w:hAnsiTheme="majorHAnsi" w:cstheme="majorBidi"/>
-      <w:spacing w:val="5"/>
+      <w:smallCaps/>
       <w:sz w:val="52"/>
       <w:szCs w:val="52"/>
     </w:rPr>
@@ -4431,10 +4621,9 @@
     <w:basedOn w:val="DefaultParagraphFont"/>
     <w:link w:val="Title"/>
     <w:uiPriority w:val="10"/>
-    <w:rsid w:val="00965D9F"/>
-    <w:rPr>
-      <w:rFonts w:asciiTheme="majorHAnsi" w:eastAsiaTheme="majorEastAsia" w:hAnsiTheme="majorHAnsi" w:cstheme="majorBidi"/>
-      <w:spacing w:val="5"/>
+    <w:rsid w:val="00FE7F95"/>
+    <w:rPr>
+      <w:smallCaps/>
       <w:sz w:val="52"/>
       <w:szCs w:val="52"/>
     </w:rPr>
@@ -4446,17 +4635,14 @@
     <w:link w:val="SubtitleChar"/>
     <w:uiPriority w:val="11"/>
     <w:qFormat/>
-    <w:rsid w:val="00965D9F"/>
-    <w:pPr>
-      <w:spacing w:after="600"/>
-    </w:pPr>
-    <w:rPr>
-      <w:rFonts w:asciiTheme="majorHAnsi" w:eastAsiaTheme="majorEastAsia" w:hAnsiTheme="majorHAnsi" w:cstheme="majorBidi"/>
+    <w:rsid w:val="00FE7F95"/>
+    <w:rPr>
       <w:i/>
       <w:iCs/>
-      <w:spacing w:val="13"/>
-      <w:sz w:val="24"/>
-      <w:szCs w:val="24"/>
+      <w:smallCaps/>
+      <w:spacing w:val="10"/>
+      <w:sz w:val="28"/>
+      <w:szCs w:val="28"/>
     </w:rPr>
   </w:style>
   <w:style w:type="character" w:customStyle="1" w:styleId="SubtitleChar">
@@ -4464,29 +4650,27 @@
     <w:basedOn w:val="DefaultParagraphFont"/>
     <w:link w:val="Subtitle"/>
     <w:uiPriority w:val="11"/>
-    <w:rsid w:val="00965D9F"/>
-    <w:rPr>
-      <w:rFonts w:asciiTheme="majorHAnsi" w:eastAsiaTheme="majorEastAsia" w:hAnsiTheme="majorHAnsi" w:cstheme="majorBidi"/>
+    <w:rsid w:val="00FE7F95"/>
+    <w:rPr>
       <w:i/>
       <w:iCs/>
-      <w:spacing w:val="13"/>
-      <w:sz w:val="24"/>
-      <w:szCs w:val="24"/>
+      <w:smallCaps/>
+      <w:spacing w:val="10"/>
+      <w:sz w:val="28"/>
+      <w:szCs w:val="28"/>
     </w:rPr>
   </w:style>
   <w:style w:type="character" w:styleId="Emphasis">
     <w:name w:val="Emphasis"/>
     <w:uiPriority w:val="20"/>
     <w:qFormat/>
-    <w:rsid w:val="00965D9F"/>
+    <w:rsid w:val="00FE7F95"/>
     <w:rPr>
       <w:b/>
       <w:bCs/>
       <w:i/>
       <w:iCs/>
       <w:spacing w:val="10"/>
-      <w:bdr w:val="none" w:sz="0" w:space="0" w:color="auto"/>
-      <w:shd w:val="clear" w:color="auto" w:fill="auto"/>
     </w:rPr>
   </w:style>
   <w:style w:type="paragraph" w:styleId="NoSpacing">
@@ -4495,7 +4679,7 @@
     <w:link w:val="NoSpacingChar"/>
     <w:uiPriority w:val="1"/>
     <w:qFormat/>
-    <w:rsid w:val="00965D9F"/>
+    <w:rsid w:val="00FE7F95"/>
     <w:pPr>
       <w:spacing w:after="0" w:line="240" w:lineRule="auto"/>
     </w:pPr>
@@ -4512,7 +4696,7 @@
     <w:basedOn w:val="Normal"/>
     <w:uiPriority w:val="34"/>
     <w:qFormat/>
-    <w:rsid w:val="00965D9F"/>
+    <w:rsid w:val="00FE7F95"/>
     <w:pPr>
       <w:ind w:left="720"/>
       <w:contextualSpacing/>
@@ -4525,11 +4709,7 @@
     <w:link w:val="QuoteChar"/>
     <w:uiPriority w:val="29"/>
     <w:qFormat/>
-    <w:rsid w:val="00965D9F"/>
-    <w:pPr>
-      <w:spacing w:before="200" w:after="0"/>
-      <w:ind w:left="360" w:right="360"/>
-    </w:pPr>
+    <w:rsid w:val="00FE7F95"/>
     <w:rPr>
       <w:i/>
       <w:iCs/>
@@ -4540,7 +4720,7 @@
     <w:basedOn w:val="DefaultParagraphFont"/>
     <w:link w:val="Quote"/>
     <w:uiPriority w:val="29"/>
-    <w:rsid w:val="00965D9F"/>
+    <w:rsid w:val="00FE7F95"/>
     <w:rPr>
       <w:i/>
       <w:iCs/>
@@ -4553,18 +4733,17 @@
     <w:link w:val="IntenseQuoteChar"/>
     <w:uiPriority w:val="30"/>
     <w:qFormat/>
-    <w:rsid w:val="00965D9F"/>
+    <w:rsid w:val="00FE7F95"/>
     <w:pPr>
       <w:pBdr>
-        <w:bottom w:val="single" w:sz="4" w:space="1" w:color="auto"/>
+        <w:top w:val="single" w:sz="4" w:space="10" w:color="auto"/>
+        <w:bottom w:val="single" w:sz="4" w:space="10" w:color="auto"/>
       </w:pBdr>
-      <w:spacing w:before="200" w:after="280"/>
-      <w:ind w:left="1008" w:right="1152"/>
+      <w:spacing w:before="240" w:after="240" w:line="300" w:lineRule="auto"/>
+      <w:ind w:left="1152" w:right="1152"/>
       <w:jc w:val="both"/>
     </w:pPr>
     <w:rPr>
-      <w:b/>
-      <w:bCs/>
       <w:i/>
       <w:iCs/>
     </w:rPr>
@@ -4574,7 +4753,27 @@
     <w:basedOn w:val="DefaultParagraphFont"/>
     <w:link w:val="IntenseQuote"/>
     <w:uiPriority w:val="30"/>
-    <w:rsid w:val="00965D9F"/>
+    <w:rsid w:val="00FE7F95"/>
+    <w:rPr>
+      <w:i/>
+      <w:iCs/>
+    </w:rPr>
+  </w:style>
+  <w:style w:type="character" w:styleId="SubtleEmphasis">
+    <w:name w:val="Subtle Emphasis"/>
+    <w:uiPriority w:val="19"/>
+    <w:qFormat/>
+    <w:rsid w:val="00FE7F95"/>
+    <w:rPr>
+      <w:i/>
+      <w:iCs/>
+    </w:rPr>
+  </w:style>
+  <w:style w:type="character" w:styleId="IntenseEmphasis">
+    <w:name w:val="Intense Emphasis"/>
+    <w:uiPriority w:val="21"/>
+    <w:qFormat/>
+    <w:rsid w:val="00FE7F95"/>
     <w:rPr>
       <w:b/>
       <w:bCs/>
@@ -4582,31 +4781,12 @@
       <w:iCs/>
     </w:rPr>
   </w:style>
-  <w:style w:type="character" w:styleId="SubtleEmphasis">
-    <w:name w:val="Subtle Emphasis"/>
-    <w:uiPriority w:val="19"/>
-    <w:qFormat/>
-    <w:rsid w:val="00965D9F"/>
-    <w:rPr>
-      <w:i/>
-      <w:iCs/>
-    </w:rPr>
-  </w:style>
-  <w:style w:type="character" w:styleId="IntenseEmphasis">
-    <w:name w:val="Intense Emphasis"/>
-    <w:uiPriority w:val="21"/>
-    <w:qFormat/>
-    <w:rsid w:val="00965D9F"/>
-    <w:rPr>
-      <w:b/>
-      <w:bCs/>
-    </w:rPr>
-  </w:style>
   <w:style w:type="character" w:styleId="SubtleReference">
     <w:name w:val="Subtle Reference"/>
+    <w:basedOn w:val="DefaultParagraphFont"/>
     <w:uiPriority w:val="31"/>
     <w:qFormat/>
-    <w:rsid w:val="00965D9F"/>
+    <w:rsid w:val="00FE7F95"/>
     <w:rPr>
       <w:smallCaps/>
     </w:rPr>
@@ -4615,18 +4795,19 @@
     <w:name w:val="Intense Reference"/>
     <w:uiPriority w:val="32"/>
     <w:qFormat/>
-    <w:rsid w:val="00965D9F"/>
-    <w:rPr>
+    <w:rsid w:val="00FE7F95"/>
+    <w:rPr>
+      <w:b/>
+      <w:bCs/>
       <w:smallCaps/>
-      <w:spacing w:val="5"/>
-      <w:u w:val="single"/>
     </w:rPr>
   </w:style>
   <w:style w:type="character" w:styleId="BookTitle">
     <w:name w:val="Book Title"/>
+    <w:basedOn w:val="DefaultParagraphFont"/>
     <w:uiPriority w:val="33"/>
     <w:qFormat/>
-    <w:rsid w:val="00965D9F"/>
+    <w:rsid w:val="00FE7F95"/>
     <w:rPr>
       <w:i/>
       <w:iCs/>
@@ -4642,7 +4823,7 @@
     <w:semiHidden/>
     <w:unhideWhenUsed/>
     <w:qFormat/>
-    <w:rsid w:val="00965D9F"/>
+    <w:rsid w:val="00FE7F95"/>
     <w:pPr>
       <w:outlineLvl w:val="9"/>
     </w:pPr>
@@ -4698,7 +4879,7 @@
   <w:docDefaults>
     <w:rPrDefault>
       <w:rPr>
-        <w:rFonts w:asciiTheme="minorHAnsi" w:eastAsiaTheme="minorEastAsia" w:hAnsiTheme="minorHAnsi" w:cstheme="minorBidi"/>
+        <w:rFonts w:asciiTheme="majorHAnsi" w:eastAsiaTheme="majorEastAsia" w:hAnsiTheme="majorHAnsi" w:cstheme="majorBidi"/>
         <w:sz w:val="22"/>
         <w:szCs w:val="22"/>
         <w:lang w:val="en-US" w:eastAsia="en-US" w:bidi="ar-SA"/>
@@ -4842,7 +5023,7 @@
   <w:style w:type="paragraph" w:default="1" w:styleId="Normal">
     <w:name w:val="Normal"/>
     <w:qFormat/>
-    <w:rsid w:val="00965D9F"/>
+    <w:rsid w:val="00FE7F95"/>
   </w:style>
   <w:style w:type="paragraph" w:styleId="Heading1">
     <w:name w:val="heading 1"/>
@@ -4851,18 +5032,17 @@
     <w:link w:val="Heading1Char"/>
     <w:uiPriority w:val="9"/>
     <w:qFormat/>
-    <w:rsid w:val="00965D9F"/>
+    <w:rsid w:val="00FE7F95"/>
     <w:pPr>
       <w:spacing w:before="480" w:after="0"/>
       <w:contextualSpacing/>
       <w:outlineLvl w:val="0"/>
     </w:pPr>
     <w:rPr>
-      <w:rFonts w:asciiTheme="majorHAnsi" w:eastAsiaTheme="majorEastAsia" w:hAnsiTheme="majorHAnsi" w:cstheme="majorBidi"/>
-      <w:b/>
-      <w:bCs/>
-      <w:sz w:val="28"/>
-      <w:szCs w:val="28"/>
+      <w:smallCaps/>
+      <w:spacing w:val="5"/>
+      <w:sz w:val="36"/>
+      <w:szCs w:val="36"/>
     </w:rPr>
   </w:style>
   <w:style w:type="paragraph" w:styleId="Heading2">
@@ -4874,17 +5054,15 @@
     <w:semiHidden/>
     <w:unhideWhenUsed/>
     <w:qFormat/>
-    <w:rsid w:val="00965D9F"/>
+    <w:rsid w:val="00FE7F95"/>
     <w:pPr>
-      <w:spacing w:before="200" w:after="0"/>
+      <w:spacing w:before="200" w:after="0" w:line="271" w:lineRule="auto"/>
       <w:outlineLvl w:val="1"/>
     </w:pPr>
     <w:rPr>
-      <w:rFonts w:asciiTheme="majorHAnsi" w:eastAsiaTheme="majorEastAsia" w:hAnsiTheme="majorHAnsi" w:cstheme="majorBidi"/>
-      <w:b/>
-      <w:bCs/>
-      <w:sz w:val="26"/>
-      <w:szCs w:val="26"/>
+      <w:smallCaps/>
+      <w:sz w:val="28"/>
+      <w:szCs w:val="28"/>
     </w:rPr>
   </w:style>
   <w:style w:type="paragraph" w:styleId="Heading3">
@@ -4896,15 +5074,18 @@
     <w:semiHidden/>
     <w:unhideWhenUsed/>
     <w:qFormat/>
-    <w:rsid w:val="00965D9F"/>
+    <w:rsid w:val="00FE7F95"/>
     <w:pPr>
       <w:spacing w:before="200" w:after="0" w:line="271" w:lineRule="auto"/>
       <w:outlineLvl w:val="2"/>
     </w:pPr>
     <w:rPr>
-      <w:rFonts w:asciiTheme="majorHAnsi" w:eastAsiaTheme="majorEastAsia" w:hAnsiTheme="majorHAnsi" w:cstheme="majorBidi"/>
-      <w:b/>
-      <w:bCs/>
+      <w:i/>
+      <w:iCs/>
+      <w:smallCaps/>
+      <w:spacing w:val="5"/>
+      <w:sz w:val="26"/>
+      <w:szCs w:val="26"/>
     </w:rPr>
   </w:style>
   <w:style w:type="paragraph" w:styleId="Heading4">
@@ -4916,17 +5097,17 @@
     <w:semiHidden/>
     <w:unhideWhenUsed/>
     <w:qFormat/>
-    <w:rsid w:val="00965D9F"/>
+    <w:rsid w:val="00FE7F95"/>
     <w:pPr>
-      <w:spacing w:before="200" w:after="0"/>
+      <w:spacing w:after="0" w:line="271" w:lineRule="auto"/>
       <w:outlineLvl w:val="3"/>
     </w:pPr>
     <w:rPr>
-      <w:rFonts w:asciiTheme="majorHAnsi" w:eastAsiaTheme="majorEastAsia" w:hAnsiTheme="majorHAnsi" w:cstheme="majorBidi"/>
       <w:b/>
       <w:bCs/>
-      <w:i/>
-      <w:iCs/>
+      <w:spacing w:val="5"/>
+      <w:sz w:val="24"/>
+      <w:szCs w:val="24"/>
     </w:rPr>
   </w:style>
   <w:style w:type="paragraph" w:styleId="Heading5">
@@ -4938,16 +5119,16 @@
     <w:semiHidden/>
     <w:unhideWhenUsed/>
     <w:qFormat/>
-    <w:rsid w:val="00965D9F"/>
+    <w:rsid w:val="00FE7F95"/>
     <w:pPr>
-      <w:spacing w:before="200" w:after="0"/>
+      <w:spacing w:after="0" w:line="271" w:lineRule="auto"/>
       <w:outlineLvl w:val="4"/>
     </w:pPr>
     <w:rPr>
-      <w:rFonts w:asciiTheme="majorHAnsi" w:eastAsiaTheme="majorEastAsia" w:hAnsiTheme="majorHAnsi" w:cstheme="majorBidi"/>
-      <w:b/>
-      <w:bCs/>
-      <w:color w:val="7F7F7F" w:themeColor="text1" w:themeTint="80"/>
+      <w:i/>
+      <w:iCs/>
+      <w:sz w:val="24"/>
+      <w:szCs w:val="24"/>
     </w:rPr>
   </w:style>
   <w:style w:type="paragraph" w:styleId="Heading6">
@@ -4959,18 +5140,17 @@
     <w:semiHidden/>
     <w:unhideWhenUsed/>
     <w:qFormat/>
-    <w:rsid w:val="00965D9F"/>
+    <w:rsid w:val="00FE7F95"/>
     <w:pPr>
+      <w:shd w:val="clear" w:color="auto" w:fill="FFFFFF" w:themeFill="background1"/>
       <w:spacing w:after="0" w:line="271" w:lineRule="auto"/>
       <w:outlineLvl w:val="5"/>
     </w:pPr>
     <w:rPr>
-      <w:rFonts w:asciiTheme="majorHAnsi" w:eastAsiaTheme="majorEastAsia" w:hAnsiTheme="majorHAnsi" w:cstheme="majorBidi"/>
       <w:b/>
       <w:bCs/>
-      <w:i/>
-      <w:iCs/>
-      <w:color w:val="7F7F7F" w:themeColor="text1" w:themeTint="80"/>
+      <w:color w:val="595959" w:themeColor="text1" w:themeTint="A6"/>
+      <w:spacing w:val="5"/>
     </w:rPr>
   </w:style>
   <w:style w:type="paragraph" w:styleId="Heading7">
@@ -4982,15 +5162,19 @@
     <w:semiHidden/>
     <w:unhideWhenUsed/>
     <w:qFormat/>
-    <w:rsid w:val="00965D9F"/>
+    <w:rsid w:val="00FE7F95"/>
     <w:pPr>
       <w:spacing w:after="0"/>
       <w:outlineLvl w:val="6"/>
     </w:pPr>
     <w:rPr>
-      <w:rFonts w:asciiTheme="majorHAnsi" w:eastAsiaTheme="majorEastAsia" w:hAnsiTheme="majorHAnsi" w:cstheme="majorBidi"/>
+      <w:b/>
+      <w:bCs/>
       <w:i/>
       <w:iCs/>
+      <w:color w:val="5A5A5A" w:themeColor="text1" w:themeTint="A5"/>
+      <w:sz w:val="20"/>
+      <w:szCs w:val="20"/>
     </w:rPr>
   </w:style>
   <w:style w:type="paragraph" w:styleId="Heading8">
@@ -5002,13 +5186,15 @@
     <w:semiHidden/>
     <w:unhideWhenUsed/>
     <w:qFormat/>
-    <w:rsid w:val="00965D9F"/>
+    <w:rsid w:val="00FE7F95"/>
     <w:pPr>
       <w:spacing w:after="0"/>
       <w:outlineLvl w:val="7"/>
     </w:pPr>
     <w:rPr>
-      <w:rFonts w:asciiTheme="majorHAnsi" w:eastAsiaTheme="majorEastAsia" w:hAnsiTheme="majorHAnsi" w:cstheme="majorBidi"/>
+      <w:b/>
+      <w:bCs/>
+      <w:color w:val="7F7F7F" w:themeColor="text1" w:themeTint="80"/>
       <w:sz w:val="20"/>
       <w:szCs w:val="20"/>
     </w:rPr>
@@ -5022,18 +5208,19 @@
     <w:semiHidden/>
     <w:unhideWhenUsed/>
     <w:qFormat/>
-    <w:rsid w:val="00965D9F"/>
+    <w:rsid w:val="00FE7F95"/>
     <w:pPr>
-      <w:spacing w:after="0"/>
+      <w:spacing w:after="0" w:line="271" w:lineRule="auto"/>
       <w:outlineLvl w:val="8"/>
     </w:pPr>
     <w:rPr>
-      <w:rFonts w:asciiTheme="majorHAnsi" w:eastAsiaTheme="majorEastAsia" w:hAnsiTheme="majorHAnsi" w:cstheme="majorBidi"/>
+      <w:b/>
+      <w:bCs/>
       <w:i/>
       <w:iCs/>
-      <w:spacing w:val="5"/>
-      <w:sz w:val="20"/>
-      <w:szCs w:val="20"/>
+      <w:color w:val="7F7F7F" w:themeColor="text1" w:themeTint="80"/>
+      <w:sz w:val="18"/>
+      <w:szCs w:val="18"/>
     </w:rPr>
   </w:style>
   <w:style w:type="character" w:default="1" w:styleId="DefaultParagraphFont">
@@ -5067,7 +5254,7 @@
     <w:name w:val="Strong"/>
     <w:uiPriority w:val="22"/>
     <w:qFormat/>
-    <w:rsid w:val="00965D9F"/>
+    <w:rsid w:val="00FE7F95"/>
     <w:rPr>
       <w:b/>
       <w:bCs/>
@@ -5078,13 +5265,12 @@
     <w:basedOn w:val="DefaultParagraphFont"/>
     <w:link w:val="Heading1"/>
     <w:uiPriority w:val="9"/>
-    <w:rsid w:val="00965D9F"/>
-    <w:rPr>
-      <w:rFonts w:asciiTheme="majorHAnsi" w:eastAsiaTheme="majorEastAsia" w:hAnsiTheme="majorHAnsi" w:cstheme="majorBidi"/>
-      <w:b/>
-      <w:bCs/>
-      <w:sz w:val="28"/>
-      <w:szCs w:val="28"/>
+    <w:rsid w:val="00FE7F95"/>
+    <w:rPr>
+      <w:smallCaps/>
+      <w:spacing w:val="5"/>
+      <w:sz w:val="36"/>
+      <w:szCs w:val="36"/>
     </w:rPr>
   </w:style>
   <w:style w:type="character" w:customStyle="1" w:styleId="Heading2Char">
@@ -5093,13 +5279,11 @@
     <w:link w:val="Heading2"/>
     <w:uiPriority w:val="9"/>
     <w:semiHidden/>
-    <w:rsid w:val="00965D9F"/>
-    <w:rPr>
-      <w:rFonts w:asciiTheme="majorHAnsi" w:eastAsiaTheme="majorEastAsia" w:hAnsiTheme="majorHAnsi" w:cstheme="majorBidi"/>
-      <w:b/>
-      <w:bCs/>
-      <w:sz w:val="26"/>
-      <w:szCs w:val="26"/>
+    <w:rsid w:val="00FE7F95"/>
+    <w:rPr>
+      <w:smallCaps/>
+      <w:sz w:val="28"/>
+      <w:szCs w:val="28"/>
     </w:rPr>
   </w:style>
   <w:style w:type="character" w:customStyle="1" w:styleId="Heading3Char">
@@ -5108,11 +5292,14 @@
     <w:link w:val="Heading3"/>
     <w:uiPriority w:val="9"/>
     <w:semiHidden/>
-    <w:rsid w:val="00965D9F"/>
-    <w:rPr>
-      <w:rFonts w:asciiTheme="majorHAnsi" w:eastAsiaTheme="majorEastAsia" w:hAnsiTheme="majorHAnsi" w:cstheme="majorBidi"/>
-      <w:b/>
-      <w:bCs/>
+    <w:rsid w:val="00FE7F95"/>
+    <w:rPr>
+      <w:i/>
+      <w:iCs/>
+      <w:smallCaps/>
+      <w:spacing w:val="5"/>
+      <w:sz w:val="26"/>
+      <w:szCs w:val="26"/>
     </w:rPr>
   </w:style>
   <w:style w:type="character" w:customStyle="1" w:styleId="Heading4Char">
@@ -5121,13 +5308,13 @@
     <w:link w:val="Heading4"/>
     <w:uiPriority w:val="9"/>
     <w:semiHidden/>
-    <w:rsid w:val="00965D9F"/>
-    <w:rPr>
-      <w:rFonts w:asciiTheme="majorHAnsi" w:eastAsiaTheme="majorEastAsia" w:hAnsiTheme="majorHAnsi" w:cstheme="majorBidi"/>
+    <w:rsid w:val="00FE7F95"/>
+    <w:rPr>
       <w:b/>
       <w:bCs/>
-      <w:i/>
-      <w:iCs/>
+      <w:spacing w:val="5"/>
+      <w:sz w:val="24"/>
+      <w:szCs w:val="24"/>
     </w:rPr>
   </w:style>
   <w:style w:type="character" w:customStyle="1" w:styleId="Heading5Char">
@@ -5136,12 +5323,12 @@
     <w:link w:val="Heading5"/>
     <w:uiPriority w:val="9"/>
     <w:semiHidden/>
-    <w:rsid w:val="00965D9F"/>
-    <w:rPr>
-      <w:rFonts w:asciiTheme="majorHAnsi" w:eastAsiaTheme="majorEastAsia" w:hAnsiTheme="majorHAnsi" w:cstheme="majorBidi"/>
-      <w:b/>
-      <w:bCs/>
-      <w:color w:val="7F7F7F" w:themeColor="text1" w:themeTint="80"/>
+    <w:rsid w:val="00FE7F95"/>
+    <w:rPr>
+      <w:i/>
+      <w:iCs/>
+      <w:sz w:val="24"/>
+      <w:szCs w:val="24"/>
     </w:rPr>
   </w:style>
   <w:style w:type="character" w:customStyle="1" w:styleId="Heading6Char">
@@ -5150,14 +5337,13 @@
     <w:link w:val="Heading6"/>
     <w:uiPriority w:val="9"/>
     <w:semiHidden/>
-    <w:rsid w:val="00965D9F"/>
-    <w:rPr>
-      <w:rFonts w:asciiTheme="majorHAnsi" w:eastAsiaTheme="majorEastAsia" w:hAnsiTheme="majorHAnsi" w:cstheme="majorBidi"/>
+    <w:rsid w:val="00FE7F95"/>
+    <w:rPr>
       <w:b/>
       <w:bCs/>
-      <w:i/>
-      <w:iCs/>
-      <w:color w:val="7F7F7F" w:themeColor="text1" w:themeTint="80"/>
+      <w:color w:val="595959" w:themeColor="text1" w:themeTint="A6"/>
+      <w:spacing w:val="5"/>
+      <w:shd w:val="clear" w:color="auto" w:fill="FFFFFF" w:themeFill="background1"/>
     </w:rPr>
   </w:style>
   <w:style w:type="character" w:customStyle="1" w:styleId="Heading7Char">
@@ -5166,11 +5352,15 @@
     <w:link w:val="Heading7"/>
     <w:uiPriority w:val="9"/>
     <w:semiHidden/>
-    <w:rsid w:val="00965D9F"/>
-    <w:rPr>
-      <w:rFonts w:asciiTheme="majorHAnsi" w:eastAsiaTheme="majorEastAsia" w:hAnsiTheme="majorHAnsi" w:cstheme="majorBidi"/>
+    <w:rsid w:val="00FE7F95"/>
+    <w:rPr>
+      <w:b/>
+      <w:bCs/>
       <w:i/>
       <w:iCs/>
+      <w:color w:val="5A5A5A" w:themeColor="text1" w:themeTint="A5"/>
+      <w:sz w:val="20"/>
+      <w:szCs w:val="20"/>
     </w:rPr>
   </w:style>
   <w:style w:type="character" w:customStyle="1" w:styleId="Heading8Char">
@@ -5179,9 +5369,11 @@
     <w:link w:val="Heading8"/>
     <w:uiPriority w:val="9"/>
     <w:semiHidden/>
-    <w:rsid w:val="00965D9F"/>
-    <w:rPr>
-      <w:rFonts w:asciiTheme="majorHAnsi" w:eastAsiaTheme="majorEastAsia" w:hAnsiTheme="majorHAnsi" w:cstheme="majorBidi"/>
+    <w:rsid w:val="00FE7F95"/>
+    <w:rPr>
+      <w:b/>
+      <w:bCs/>
+      <w:color w:val="7F7F7F" w:themeColor="text1" w:themeTint="80"/>
       <w:sz w:val="20"/>
       <w:szCs w:val="20"/>
     </w:rPr>
@@ -5192,14 +5384,15 @@
     <w:link w:val="Heading9"/>
     <w:uiPriority w:val="9"/>
     <w:semiHidden/>
-    <w:rsid w:val="00965D9F"/>
-    <w:rPr>
-      <w:rFonts w:asciiTheme="majorHAnsi" w:eastAsiaTheme="majorEastAsia" w:hAnsiTheme="majorHAnsi" w:cstheme="majorBidi"/>
+    <w:rsid w:val="00FE7F95"/>
+    <w:rPr>
+      <w:b/>
+      <w:bCs/>
       <w:i/>
       <w:iCs/>
-      <w:spacing w:val="5"/>
-      <w:sz w:val="20"/>
-      <w:szCs w:val="20"/>
+      <w:color w:val="7F7F7F" w:themeColor="text1" w:themeTint="80"/>
+      <w:sz w:val="18"/>
+      <w:szCs w:val="18"/>
     </w:rPr>
   </w:style>
   <w:style w:type="paragraph" w:styleId="Caption">
@@ -5225,17 +5418,13 @@
     <w:link w:val="TitleChar"/>
     <w:uiPriority w:val="10"/>
     <w:qFormat/>
-    <w:rsid w:val="00965D9F"/>
+    <w:rsid w:val="00FE7F95"/>
     <w:pPr>
-      <w:pBdr>
-        <w:bottom w:val="single" w:sz="4" w:space="1" w:color="auto"/>
-      </w:pBdr>
-      <w:spacing w:line="240" w:lineRule="auto"/>
+      <w:spacing w:after="300" w:line="240" w:lineRule="auto"/>
       <w:contextualSpacing/>
     </w:pPr>
     <w:rPr>
-      <w:rFonts w:asciiTheme="majorHAnsi" w:eastAsiaTheme="majorEastAsia" w:hAnsiTheme="majorHAnsi" w:cstheme="majorBidi"/>
-      <w:spacing w:val="5"/>
+      <w:smallCaps/>
       <w:sz w:val="52"/>
       <w:szCs w:val="52"/>
     </w:rPr>
@@ -5245,10 +5434,9 @@
     <w:basedOn w:val="DefaultParagraphFont"/>
     <w:link w:val="Title"/>
     <w:uiPriority w:val="10"/>
-    <w:rsid w:val="00965D9F"/>
-    <w:rPr>
-      <w:rFonts w:asciiTheme="majorHAnsi" w:eastAsiaTheme="majorEastAsia" w:hAnsiTheme="majorHAnsi" w:cstheme="majorBidi"/>
-      <w:spacing w:val="5"/>
+    <w:rsid w:val="00FE7F95"/>
+    <w:rPr>
+      <w:smallCaps/>
       <w:sz w:val="52"/>
       <w:szCs w:val="52"/>
     </w:rPr>
@@ -5260,17 +5448,14 @@
     <w:link w:val="SubtitleChar"/>
     <w:uiPriority w:val="11"/>
     <w:qFormat/>
-    <w:rsid w:val="00965D9F"/>
-    <w:pPr>
-      <w:spacing w:after="600"/>
-    </w:pPr>
-    <w:rPr>
-      <w:rFonts w:asciiTheme="majorHAnsi" w:eastAsiaTheme="majorEastAsia" w:hAnsiTheme="majorHAnsi" w:cstheme="majorBidi"/>
+    <w:rsid w:val="00FE7F95"/>
+    <w:rPr>
       <w:i/>
       <w:iCs/>
-      <w:spacing w:val="13"/>
-      <w:sz w:val="24"/>
-      <w:szCs w:val="24"/>
+      <w:smallCaps/>
+      <w:spacing w:val="10"/>
+      <w:sz w:val="28"/>
+      <w:szCs w:val="28"/>
     </w:rPr>
   </w:style>
   <w:style w:type="character" w:customStyle="1" w:styleId="SubtitleChar">
@@ -5278,29 +5463,27 @@
     <w:basedOn w:val="DefaultParagraphFont"/>
     <w:link w:val="Subtitle"/>
     <w:uiPriority w:val="11"/>
-    <w:rsid w:val="00965D9F"/>
-    <w:rPr>
-      <w:rFonts w:asciiTheme="majorHAnsi" w:eastAsiaTheme="majorEastAsia" w:hAnsiTheme="majorHAnsi" w:cstheme="majorBidi"/>
+    <w:rsid w:val="00FE7F95"/>
+    <w:rPr>
       <w:i/>
       <w:iCs/>
-      <w:spacing w:val="13"/>
-      <w:sz w:val="24"/>
-      <w:szCs w:val="24"/>
+      <w:smallCaps/>
+      <w:spacing w:val="10"/>
+      <w:sz w:val="28"/>
+      <w:szCs w:val="28"/>
     </w:rPr>
   </w:style>
   <w:style w:type="character" w:styleId="Emphasis">
     <w:name w:val="Emphasis"/>
     <w:uiPriority w:val="20"/>
     <w:qFormat/>
-    <w:rsid w:val="00965D9F"/>
+    <w:rsid w:val="00FE7F95"/>
     <w:rPr>
       <w:b/>
       <w:bCs/>
       <w:i/>
       <w:iCs/>
       <w:spacing w:val="10"/>
-      <w:bdr w:val="none" w:sz="0" w:space="0" w:color="auto"/>
-      <w:shd w:val="clear" w:color="auto" w:fill="auto"/>
     </w:rPr>
   </w:style>
   <w:style w:type="paragraph" w:styleId="NoSpacing">
@@ -5309,7 +5492,7 @@
     <w:link w:val="NoSpacingChar"/>
     <w:uiPriority w:val="1"/>
     <w:qFormat/>
-    <w:rsid w:val="00965D9F"/>
+    <w:rsid w:val="00FE7F95"/>
     <w:pPr>
       <w:spacing w:after="0" w:line="240" w:lineRule="auto"/>
     </w:pPr>
@@ -5326,7 +5509,7 @@
     <w:basedOn w:val="Normal"/>
     <w:uiPriority w:val="34"/>
     <w:qFormat/>
-    <w:rsid w:val="00965D9F"/>
+    <w:rsid w:val="00FE7F95"/>
     <w:pPr>
       <w:ind w:left="720"/>
       <w:contextualSpacing/>
@@ -5339,11 +5522,7 @@
     <w:link w:val="QuoteChar"/>
     <w:uiPriority w:val="29"/>
     <w:qFormat/>
-    <w:rsid w:val="00965D9F"/>
-    <w:pPr>
-      <w:spacing w:before="200" w:after="0"/>
-      <w:ind w:left="360" w:right="360"/>
-    </w:pPr>
+    <w:rsid w:val="00FE7F95"/>
     <w:rPr>
       <w:i/>
       <w:iCs/>
@@ -5354,7 +5533,7 @@
     <w:basedOn w:val="DefaultParagraphFont"/>
     <w:link w:val="Quote"/>
     <w:uiPriority w:val="29"/>
-    <w:rsid w:val="00965D9F"/>
+    <w:rsid w:val="00FE7F95"/>
     <w:rPr>
       <w:i/>
       <w:iCs/>
@@ -5367,18 +5546,17 @@
     <w:link w:val="IntenseQuoteChar"/>
     <w:uiPriority w:val="30"/>
     <w:qFormat/>
-    <w:rsid w:val="00965D9F"/>
+    <w:rsid w:val="00FE7F95"/>
     <w:pPr>
       <w:pBdr>
-        <w:bottom w:val="single" w:sz="4" w:space="1" w:color="auto"/>
+        <w:top w:val="single" w:sz="4" w:space="10" w:color="auto"/>
+        <w:bottom w:val="single" w:sz="4" w:space="10" w:color="auto"/>
       </w:pBdr>
-      <w:spacing w:before="200" w:after="280"/>
-      <w:ind w:left="1008" w:right="1152"/>
+      <w:spacing w:before="240" w:after="240" w:line="300" w:lineRule="auto"/>
+      <w:ind w:left="1152" w:right="1152"/>
       <w:jc w:val="both"/>
     </w:pPr>
     <w:rPr>
-      <w:b/>
-      <w:bCs/>
       <w:i/>
       <w:iCs/>
     </w:rPr>
@@ -5388,7 +5566,27 @@
     <w:basedOn w:val="DefaultParagraphFont"/>
     <w:link w:val="IntenseQuote"/>
     <w:uiPriority w:val="30"/>
-    <w:rsid w:val="00965D9F"/>
+    <w:rsid w:val="00FE7F95"/>
+    <w:rPr>
+      <w:i/>
+      <w:iCs/>
+    </w:rPr>
+  </w:style>
+  <w:style w:type="character" w:styleId="SubtleEmphasis">
+    <w:name w:val="Subtle Emphasis"/>
+    <w:uiPriority w:val="19"/>
+    <w:qFormat/>
+    <w:rsid w:val="00FE7F95"/>
+    <w:rPr>
+      <w:i/>
+      <w:iCs/>
+    </w:rPr>
+  </w:style>
+  <w:style w:type="character" w:styleId="IntenseEmphasis">
+    <w:name w:val="Intense Emphasis"/>
+    <w:uiPriority w:val="21"/>
+    <w:qFormat/>
+    <w:rsid w:val="00FE7F95"/>
     <w:rPr>
       <w:b/>
       <w:bCs/>
@@ -5396,31 +5594,12 @@
       <w:iCs/>
     </w:rPr>
   </w:style>
-  <w:style w:type="character" w:styleId="SubtleEmphasis">
-    <w:name w:val="Subtle Emphasis"/>
-    <w:uiPriority w:val="19"/>
-    <w:qFormat/>
-    <w:rsid w:val="00965D9F"/>
-    <w:rPr>
-      <w:i/>
-      <w:iCs/>
-    </w:rPr>
-  </w:style>
-  <w:style w:type="character" w:styleId="IntenseEmphasis">
-    <w:name w:val="Intense Emphasis"/>
-    <w:uiPriority w:val="21"/>
-    <w:qFormat/>
-    <w:rsid w:val="00965D9F"/>
-    <w:rPr>
-      <w:b/>
-      <w:bCs/>
-    </w:rPr>
-  </w:style>
   <w:style w:type="character" w:styleId="SubtleReference">
     <w:name w:val="Subtle Reference"/>
+    <w:basedOn w:val="DefaultParagraphFont"/>
     <w:uiPriority w:val="31"/>
     <w:qFormat/>
-    <w:rsid w:val="00965D9F"/>
+    <w:rsid w:val="00FE7F95"/>
     <w:rPr>
       <w:smallCaps/>
     </w:rPr>
@@ -5429,18 +5608,19 @@
     <w:name w:val="Intense Reference"/>
     <w:uiPriority w:val="32"/>
     <w:qFormat/>
-    <w:rsid w:val="00965D9F"/>
-    <w:rPr>
+    <w:rsid w:val="00FE7F95"/>
+    <w:rPr>
+      <w:b/>
+      <w:bCs/>
       <w:smallCaps/>
-      <w:spacing w:val="5"/>
-      <w:u w:val="single"/>
     </w:rPr>
   </w:style>
   <w:style w:type="character" w:styleId="BookTitle">
     <w:name w:val="Book Title"/>
+    <w:basedOn w:val="DefaultParagraphFont"/>
     <w:uiPriority w:val="33"/>
     <w:qFormat/>
-    <w:rsid w:val="00965D9F"/>
+    <w:rsid w:val="00FE7F95"/>
     <w:rPr>
       <w:i/>
       <w:iCs/>
@@ -5456,7 +5636,7 @@
     <w:semiHidden/>
     <w:unhideWhenUsed/>
     <w:qFormat/>
-    <w:rsid w:val="00965D9F"/>
+    <w:rsid w:val="00FE7F95"/>
     <w:pPr>
       <w:outlineLvl w:val="9"/>
     </w:pPr>

--- a/development_log.docx
+++ b/development_log.docx
@@ -21,8 +21,6 @@
         </w:rPr>
         <w:t>Terry Chen</w:t>
       </w:r>
-      <w:bookmarkStart w:id="0" w:name="_GoBack"/>
-      <w:bookmarkEnd w:id="0"/>
     </w:p>
     <w:p>
       <w:pPr>
@@ -132,8 +130,8 @@
       </w:tblPr>
       <w:tblGrid>
         <w:gridCol w:w="1815"/>
-        <w:gridCol w:w="1696"/>
-        <w:gridCol w:w="5824"/>
+        <w:gridCol w:w="1800"/>
+        <w:gridCol w:w="5720"/>
       </w:tblGrid>
       <w:tr>
         <w:tc>
@@ -174,7 +172,7 @@
         </w:tc>
         <w:tc>
           <w:tcPr>
-            <w:tcW w:w="1696" w:type="dxa"/>
+            <w:tcW w:w="1800" w:type="dxa"/>
             <w:tcBorders>
               <w:top w:val="single" w:sz="6" w:space="0" w:color="000000"/>
               <w:left w:val="single" w:sz="6" w:space="0" w:color="000000"/>
@@ -206,7 +204,7 @@
         </w:tc>
         <w:tc>
           <w:tcPr>
-            <w:tcW w:w="0" w:type="auto"/>
+            <w:tcW w:w="5720" w:type="dxa"/>
             <w:tcBorders>
               <w:top w:val="single" w:sz="6" w:space="0" w:color="000000"/>
               <w:left w:val="single" w:sz="6" w:space="0" w:color="000000"/>
@@ -278,7 +276,7 @@
         </w:tc>
         <w:tc>
           <w:tcPr>
-            <w:tcW w:w="1696" w:type="dxa"/>
+            <w:tcW w:w="1800" w:type="dxa"/>
             <w:tcBorders>
               <w:top w:val="single" w:sz="6" w:space="0" w:color="000000"/>
               <w:left w:val="single" w:sz="6" w:space="0" w:color="000000"/>
@@ -312,7 +310,7 @@
         </w:tc>
         <w:tc>
           <w:tcPr>
-            <w:tcW w:w="0" w:type="auto"/>
+            <w:tcW w:w="5720" w:type="dxa"/>
             <w:tcBorders>
               <w:top w:val="single" w:sz="6" w:space="0" w:color="000000"/>
               <w:left w:val="single" w:sz="6" w:space="0" w:color="000000"/>
@@ -382,7 +380,7 @@
         </w:tc>
         <w:tc>
           <w:tcPr>
-            <w:tcW w:w="1696" w:type="dxa"/>
+            <w:tcW w:w="1800" w:type="dxa"/>
             <w:tcBorders>
               <w:top w:val="single" w:sz="6" w:space="0" w:color="000000"/>
               <w:left w:val="single" w:sz="6" w:space="0" w:color="000000"/>
@@ -416,7 +414,7 @@
         </w:tc>
         <w:tc>
           <w:tcPr>
-            <w:tcW w:w="0" w:type="auto"/>
+            <w:tcW w:w="5720" w:type="dxa"/>
             <w:tcBorders>
               <w:top w:val="single" w:sz="6" w:space="0" w:color="000000"/>
               <w:left w:val="single" w:sz="6" w:space="0" w:color="000000"/>
@@ -494,7 +492,7 @@
         </w:tc>
         <w:tc>
           <w:tcPr>
-            <w:tcW w:w="1696" w:type="dxa"/>
+            <w:tcW w:w="1800" w:type="dxa"/>
             <w:tcBorders>
               <w:top w:val="single" w:sz="6" w:space="0" w:color="000000"/>
               <w:left w:val="single" w:sz="6" w:space="0" w:color="000000"/>
@@ -528,7 +526,7 @@
         </w:tc>
         <w:tc>
           <w:tcPr>
-            <w:tcW w:w="0" w:type="auto"/>
+            <w:tcW w:w="5720" w:type="dxa"/>
             <w:tcBorders>
               <w:top w:val="single" w:sz="6" w:space="0" w:color="000000"/>
               <w:left w:val="single" w:sz="6" w:space="0" w:color="000000"/>
@@ -612,7 +610,7 @@
         </w:tc>
         <w:tc>
           <w:tcPr>
-            <w:tcW w:w="1696" w:type="dxa"/>
+            <w:tcW w:w="1800" w:type="dxa"/>
             <w:tcBorders>
               <w:top w:val="single" w:sz="6" w:space="0" w:color="000000"/>
               <w:left w:val="single" w:sz="6" w:space="0" w:color="000000"/>
@@ -688,7 +686,7 @@
         </w:tc>
         <w:tc>
           <w:tcPr>
-            <w:tcW w:w="0" w:type="auto"/>
+            <w:tcW w:w="5720" w:type="dxa"/>
             <w:tcBorders>
               <w:top w:val="single" w:sz="6" w:space="0" w:color="000000"/>
               <w:left w:val="single" w:sz="6" w:space="0" w:color="000000"/>
@@ -758,7 +756,7 @@
         </w:tc>
         <w:tc>
           <w:tcPr>
-            <w:tcW w:w="1696" w:type="dxa"/>
+            <w:tcW w:w="1800" w:type="dxa"/>
             <w:tcBorders>
               <w:top w:val="single" w:sz="6" w:space="0" w:color="000000"/>
               <w:left w:val="single" w:sz="6" w:space="0" w:color="000000"/>
@@ -792,7 +790,7 @@
         </w:tc>
         <w:tc>
           <w:tcPr>
-            <w:tcW w:w="0" w:type="auto"/>
+            <w:tcW w:w="5720" w:type="dxa"/>
             <w:tcBorders>
               <w:top w:val="single" w:sz="6" w:space="0" w:color="000000"/>
               <w:left w:val="single" w:sz="6" w:space="0" w:color="000000"/>
@@ -862,7 +860,7 @@
         </w:tc>
         <w:tc>
           <w:tcPr>
-            <w:tcW w:w="1696" w:type="dxa"/>
+            <w:tcW w:w="1800" w:type="dxa"/>
             <w:tcBorders>
               <w:top w:val="single" w:sz="6" w:space="0" w:color="000000"/>
               <w:left w:val="single" w:sz="6" w:space="0" w:color="000000"/>
@@ -896,7 +894,7 @@
         </w:tc>
         <w:tc>
           <w:tcPr>
-            <w:tcW w:w="0" w:type="auto"/>
+            <w:tcW w:w="5720" w:type="dxa"/>
             <w:tcBorders>
               <w:top w:val="single" w:sz="6" w:space="0" w:color="000000"/>
               <w:left w:val="single" w:sz="6" w:space="0" w:color="000000"/>
@@ -966,7 +964,7 @@
         </w:tc>
         <w:tc>
           <w:tcPr>
-            <w:tcW w:w="1696" w:type="dxa"/>
+            <w:tcW w:w="1800" w:type="dxa"/>
             <w:tcBorders>
               <w:top w:val="single" w:sz="6" w:space="0" w:color="000000"/>
               <w:left w:val="single" w:sz="6" w:space="0" w:color="000000"/>
@@ -1000,7 +998,7 @@
         </w:tc>
         <w:tc>
           <w:tcPr>
-            <w:tcW w:w="0" w:type="auto"/>
+            <w:tcW w:w="5720" w:type="dxa"/>
             <w:tcBorders>
               <w:top w:val="single" w:sz="6" w:space="0" w:color="000000"/>
               <w:left w:val="single" w:sz="6" w:space="0" w:color="000000"/>
@@ -1076,7 +1074,7 @@
         </w:tc>
         <w:tc>
           <w:tcPr>
-            <w:tcW w:w="1696" w:type="dxa"/>
+            <w:tcW w:w="1800" w:type="dxa"/>
             <w:tcBorders>
               <w:top w:val="single" w:sz="6" w:space="0" w:color="000000"/>
               <w:left w:val="single" w:sz="6" w:space="0" w:color="000000"/>
@@ -1110,7 +1108,7 @@
         </w:tc>
         <w:tc>
           <w:tcPr>
-            <w:tcW w:w="0" w:type="auto"/>
+            <w:tcW w:w="5720" w:type="dxa"/>
             <w:tcBorders>
               <w:top w:val="single" w:sz="6" w:space="0" w:color="000000"/>
               <w:left w:val="single" w:sz="6" w:space="0" w:color="000000"/>
@@ -1180,7 +1178,7 @@
         </w:tc>
         <w:tc>
           <w:tcPr>
-            <w:tcW w:w="1696" w:type="dxa"/>
+            <w:tcW w:w="1800" w:type="dxa"/>
             <w:tcBorders>
               <w:top w:val="single" w:sz="6" w:space="0" w:color="000000"/>
               <w:left w:val="single" w:sz="6" w:space="0" w:color="000000"/>
@@ -1256,7 +1254,7 @@
         </w:tc>
         <w:tc>
           <w:tcPr>
-            <w:tcW w:w="0" w:type="auto"/>
+            <w:tcW w:w="5720" w:type="dxa"/>
             <w:tcBorders>
               <w:top w:val="single" w:sz="6" w:space="0" w:color="000000"/>
               <w:left w:val="single" w:sz="6" w:space="0" w:color="000000"/>
@@ -1334,7 +1332,7 @@
         </w:tc>
         <w:tc>
           <w:tcPr>
-            <w:tcW w:w="1696" w:type="dxa"/>
+            <w:tcW w:w="1800" w:type="dxa"/>
             <w:tcBorders>
               <w:top w:val="single" w:sz="6" w:space="0" w:color="000000"/>
               <w:left w:val="single" w:sz="6" w:space="0" w:color="000000"/>
@@ -1410,7 +1408,7 @@
         </w:tc>
         <w:tc>
           <w:tcPr>
-            <w:tcW w:w="0" w:type="auto"/>
+            <w:tcW w:w="5720" w:type="dxa"/>
             <w:tcBorders>
               <w:top w:val="single" w:sz="6" w:space="0" w:color="000000"/>
               <w:left w:val="single" w:sz="6" w:space="0" w:color="000000"/>
@@ -1494,7 +1492,7 @@
         </w:tc>
         <w:tc>
           <w:tcPr>
-            <w:tcW w:w="1696" w:type="dxa"/>
+            <w:tcW w:w="1800" w:type="dxa"/>
             <w:tcBorders>
               <w:top w:val="single" w:sz="6" w:space="0" w:color="000000"/>
               <w:left w:val="single" w:sz="6" w:space="0" w:color="000000"/>
@@ -1528,7 +1526,7 @@
         </w:tc>
         <w:tc>
           <w:tcPr>
-            <w:tcW w:w="0" w:type="auto"/>
+            <w:tcW w:w="5720" w:type="dxa"/>
             <w:tcBorders>
               <w:top w:val="single" w:sz="6" w:space="0" w:color="000000"/>
               <w:left w:val="single" w:sz="6" w:space="0" w:color="000000"/>
@@ -1620,7 +1618,7 @@
         </w:tc>
         <w:tc>
           <w:tcPr>
-            <w:tcW w:w="1696" w:type="dxa"/>
+            <w:tcW w:w="1800" w:type="dxa"/>
             <w:tcBorders>
               <w:top w:val="single" w:sz="6" w:space="0" w:color="000000"/>
               <w:left w:val="single" w:sz="6" w:space="0" w:color="000000"/>
@@ -1682,7 +1680,7 @@
         </w:tc>
         <w:tc>
           <w:tcPr>
-            <w:tcW w:w="0" w:type="auto"/>
+            <w:tcW w:w="5720" w:type="dxa"/>
             <w:tcBorders>
               <w:top w:val="single" w:sz="6" w:space="0" w:color="000000"/>
               <w:left w:val="single" w:sz="6" w:space="0" w:color="000000"/>
@@ -1774,7 +1772,7 @@
         </w:tc>
         <w:tc>
           <w:tcPr>
-            <w:tcW w:w="1696" w:type="dxa"/>
+            <w:tcW w:w="1800" w:type="dxa"/>
             <w:tcBorders>
               <w:top w:val="single" w:sz="6" w:space="0" w:color="000000"/>
               <w:left w:val="single" w:sz="6" w:space="0" w:color="000000"/>
@@ -1808,7 +1806,7 @@
         </w:tc>
         <w:tc>
           <w:tcPr>
-            <w:tcW w:w="0" w:type="auto"/>
+            <w:tcW w:w="5720" w:type="dxa"/>
             <w:tcBorders>
               <w:top w:val="single" w:sz="6" w:space="0" w:color="000000"/>
               <w:left w:val="single" w:sz="6" w:space="0" w:color="000000"/>
@@ -1886,7 +1884,7 @@
         </w:tc>
         <w:tc>
           <w:tcPr>
-            <w:tcW w:w="1696" w:type="dxa"/>
+            <w:tcW w:w="1800" w:type="dxa"/>
             <w:tcBorders>
               <w:top w:val="single" w:sz="6" w:space="0" w:color="000000"/>
               <w:left w:val="single" w:sz="6" w:space="0" w:color="000000"/>
@@ -1920,7 +1918,7 @@
         </w:tc>
         <w:tc>
           <w:tcPr>
-            <w:tcW w:w="0" w:type="auto"/>
+            <w:tcW w:w="5720" w:type="dxa"/>
             <w:tcBorders>
               <w:top w:val="single" w:sz="6" w:space="0" w:color="000000"/>
               <w:left w:val="single" w:sz="6" w:space="0" w:color="000000"/>
@@ -1990,7 +1988,7 @@
         </w:tc>
         <w:tc>
           <w:tcPr>
-            <w:tcW w:w="1696" w:type="dxa"/>
+            <w:tcW w:w="1800" w:type="dxa"/>
             <w:tcBorders>
               <w:top w:val="single" w:sz="6" w:space="0" w:color="000000"/>
               <w:left w:val="single" w:sz="6" w:space="0" w:color="000000"/>
@@ -2024,7 +2022,7 @@
         </w:tc>
         <w:tc>
           <w:tcPr>
-            <w:tcW w:w="0" w:type="auto"/>
+            <w:tcW w:w="5720" w:type="dxa"/>
             <w:tcBorders>
               <w:top w:val="single" w:sz="6" w:space="0" w:color="000000"/>
               <w:left w:val="single" w:sz="6" w:space="0" w:color="000000"/>
@@ -2094,7 +2092,7 @@
         </w:tc>
         <w:tc>
           <w:tcPr>
-            <w:tcW w:w="1696" w:type="dxa"/>
+            <w:tcW w:w="1800" w:type="dxa"/>
             <w:tcBorders>
               <w:top w:val="single" w:sz="6" w:space="0" w:color="000000"/>
               <w:left w:val="single" w:sz="6" w:space="0" w:color="000000"/>
@@ -2156,7 +2154,7 @@
         </w:tc>
         <w:tc>
           <w:tcPr>
-            <w:tcW w:w="0" w:type="auto"/>
+            <w:tcW w:w="5720" w:type="dxa"/>
             <w:tcBorders>
               <w:top w:val="single" w:sz="6" w:space="0" w:color="000000"/>
               <w:left w:val="single" w:sz="6" w:space="0" w:color="000000"/>
@@ -2226,77 +2224,68 @@
         </w:tc>
         <w:tc>
           <w:tcPr>
-            <w:tcW w:w="1696" w:type="dxa"/>
-            <w:tcBorders>
-              <w:top w:val="single" w:sz="6" w:space="0" w:color="000000"/>
-              <w:left w:val="single" w:sz="6" w:space="0" w:color="000000"/>
-              <w:bottom w:val="single" w:sz="6" w:space="0" w:color="000000"/>
-              <w:right w:val="single" w:sz="6" w:space="0" w:color="000000"/>
-            </w:tcBorders>
-            <w:tcMar>
-              <w:top w:w="105" w:type="dxa"/>
-              <w:left w:w="105" w:type="dxa"/>
-              <w:bottom w:w="105" w:type="dxa"/>
-              <w:right w:w="105" w:type="dxa"/>
-            </w:tcMar>
-            <w:hideMark/>
-          </w:tcPr>
-          <w:p>
-            <w:pPr>
-              <w:pStyle w:val="NoSpacing"/>
-              <w:rPr>
-                <w:sz w:val="20"/>
-                <w:szCs w:val="20"/>
-              </w:rPr>
-            </w:pPr>
-            <w:r>
-              <w:rPr>
-                <w:sz w:val="20"/>
-                <w:szCs w:val="20"/>
-              </w:rPr>
-              <w:t xml:space="preserve">2014-02-10 </w:t>
-            </w:r>
-            <w:r>
-              <w:rPr>
-                <w:sz w:val="20"/>
-                <w:szCs w:val="20"/>
-              </w:rPr>
-              <w:lastRenderedPageBreak/>
-              <w:t>19:00</w:t>
-            </w:r>
-          </w:p>
-        </w:tc>
-        <w:tc>
-          <w:tcPr>
-            <w:tcW w:w="0" w:type="auto"/>
-            <w:tcBorders>
-              <w:top w:val="single" w:sz="6" w:space="0" w:color="000000"/>
-              <w:left w:val="single" w:sz="6" w:space="0" w:color="000000"/>
-              <w:bottom w:val="single" w:sz="6" w:space="0" w:color="000000"/>
-              <w:right w:val="single" w:sz="6" w:space="0" w:color="000000"/>
-            </w:tcBorders>
-            <w:tcMar>
-              <w:top w:w="105" w:type="dxa"/>
-              <w:left w:w="105" w:type="dxa"/>
-              <w:bottom w:w="105" w:type="dxa"/>
-              <w:right w:w="105" w:type="dxa"/>
-            </w:tcMar>
-            <w:hideMark/>
-          </w:tcPr>
-          <w:p>
-            <w:pPr>
-              <w:pStyle w:val="NoSpacing"/>
-              <w:rPr>
-                <w:rFonts w:ascii="Times New Roman" w:eastAsia="Times New Roman" w:hAnsi="Times New Roman" w:cs="Times New Roman"/>
-                <w:sz w:val="24"/>
-                <w:szCs w:val="24"/>
-              </w:rPr>
-            </w:pPr>
-            <w:r>
-              <w:rPr>
-                <w:rFonts w:eastAsia="Times New Roman"/>
-              </w:rPr>
-              <w:lastRenderedPageBreak/>
+            <w:tcW w:w="1800" w:type="dxa"/>
+            <w:tcBorders>
+              <w:top w:val="single" w:sz="6" w:space="0" w:color="000000"/>
+              <w:left w:val="single" w:sz="6" w:space="0" w:color="000000"/>
+              <w:bottom w:val="single" w:sz="6" w:space="0" w:color="000000"/>
+              <w:right w:val="single" w:sz="6" w:space="0" w:color="000000"/>
+            </w:tcBorders>
+            <w:tcMar>
+              <w:top w:w="105" w:type="dxa"/>
+              <w:left w:w="105" w:type="dxa"/>
+              <w:bottom w:w="105" w:type="dxa"/>
+              <w:right w:w="105" w:type="dxa"/>
+            </w:tcMar>
+            <w:hideMark/>
+          </w:tcPr>
+          <w:p>
+            <w:pPr>
+              <w:pStyle w:val="NoSpacing"/>
+              <w:rPr>
+                <w:sz w:val="20"/>
+                <w:szCs w:val="20"/>
+              </w:rPr>
+            </w:pPr>
+            <w:r>
+              <w:rPr>
+                <w:sz w:val="20"/>
+                <w:szCs w:val="20"/>
+              </w:rPr>
+              <w:t>2014-02-10 19:00</w:t>
+            </w:r>
+          </w:p>
+        </w:tc>
+        <w:tc>
+          <w:tcPr>
+            <w:tcW w:w="5720" w:type="dxa"/>
+            <w:tcBorders>
+              <w:top w:val="single" w:sz="6" w:space="0" w:color="000000"/>
+              <w:left w:val="single" w:sz="6" w:space="0" w:color="000000"/>
+              <w:bottom w:val="single" w:sz="6" w:space="0" w:color="000000"/>
+              <w:right w:val="single" w:sz="6" w:space="0" w:color="000000"/>
+            </w:tcBorders>
+            <w:tcMar>
+              <w:top w:w="105" w:type="dxa"/>
+              <w:left w:w="105" w:type="dxa"/>
+              <w:bottom w:w="105" w:type="dxa"/>
+              <w:right w:w="105" w:type="dxa"/>
+            </w:tcMar>
+            <w:hideMark/>
+          </w:tcPr>
+          <w:p>
+            <w:pPr>
+              <w:pStyle w:val="NoSpacing"/>
+              <w:rPr>
+                <w:rFonts w:ascii="Times New Roman" w:eastAsia="Times New Roman" w:hAnsi="Times New Roman" w:cs="Times New Roman"/>
+                <w:sz w:val="24"/>
+                <w:szCs w:val="24"/>
+              </w:rPr>
+            </w:pPr>
+            <w:r>
+              <w:rPr>
+                <w:rFonts w:eastAsia="Times New Roman"/>
+              </w:rPr>
               <w:t>writing the update function</w:t>
             </w:r>
           </w:p>
@@ -2333,14 +2322,13 @@
               <w:rPr>
                 <w:rFonts w:eastAsia="Times New Roman"/>
               </w:rPr>
-              <w:lastRenderedPageBreak/>
               <w:t>Levi</w:t>
             </w:r>
           </w:p>
         </w:tc>
         <w:tc>
           <w:tcPr>
-            <w:tcW w:w="1696" w:type="dxa"/>
+            <w:tcW w:w="1800" w:type="dxa"/>
             <w:tcBorders>
               <w:top w:val="single" w:sz="6" w:space="0" w:color="000000"/>
               <w:left w:val="single" w:sz="6" w:space="0" w:color="000000"/>
@@ -2374,7 +2362,7 @@
         </w:tc>
         <w:tc>
           <w:tcPr>
-            <w:tcW w:w="0" w:type="auto"/>
+            <w:tcW w:w="5720" w:type="dxa"/>
             <w:tcBorders>
               <w:top w:val="single" w:sz="6" w:space="0" w:color="000000"/>
               <w:left w:val="single" w:sz="6" w:space="0" w:color="000000"/>
@@ -2444,7 +2432,7 @@
         </w:tc>
         <w:tc>
           <w:tcPr>
-            <w:tcW w:w="1696" w:type="dxa"/>
+            <w:tcW w:w="1800" w:type="dxa"/>
             <w:tcBorders>
               <w:top w:val="single" w:sz="6" w:space="0" w:color="000000"/>
               <w:left w:val="single" w:sz="6" w:space="0" w:color="000000"/>
@@ -2478,7 +2466,7 @@
         </w:tc>
         <w:tc>
           <w:tcPr>
-            <w:tcW w:w="0" w:type="auto"/>
+            <w:tcW w:w="5720" w:type="dxa"/>
             <w:tcBorders>
               <w:top w:val="single" w:sz="6" w:space="0" w:color="000000"/>
               <w:left w:val="single" w:sz="6" w:space="0" w:color="000000"/>
@@ -2556,7 +2544,7 @@
         </w:tc>
         <w:tc>
           <w:tcPr>
-            <w:tcW w:w="1696" w:type="dxa"/>
+            <w:tcW w:w="1800" w:type="dxa"/>
             <w:tcBorders>
               <w:top w:val="single" w:sz="6" w:space="0" w:color="000000"/>
               <w:left w:val="single" w:sz="6" w:space="0" w:color="000000"/>
@@ -2590,7 +2578,7 @@
         </w:tc>
         <w:tc>
           <w:tcPr>
-            <w:tcW w:w="0" w:type="auto"/>
+            <w:tcW w:w="5720" w:type="dxa"/>
             <w:tcBorders>
               <w:top w:val="single" w:sz="6" w:space="0" w:color="000000"/>
               <w:left w:val="single" w:sz="6" w:space="0" w:color="000000"/>
@@ -2660,7 +2648,7 @@
         </w:tc>
         <w:tc>
           <w:tcPr>
-            <w:tcW w:w="1696" w:type="dxa"/>
+            <w:tcW w:w="1800" w:type="dxa"/>
             <w:tcBorders>
               <w:top w:val="single" w:sz="6" w:space="0" w:color="000000"/>
               <w:left w:val="single" w:sz="6" w:space="0" w:color="000000"/>
@@ -2694,7 +2682,7 @@
         </w:tc>
         <w:tc>
           <w:tcPr>
-            <w:tcW w:w="0" w:type="auto"/>
+            <w:tcW w:w="5720" w:type="dxa"/>
             <w:tcBorders>
               <w:top w:val="single" w:sz="6" w:space="0" w:color="000000"/>
               <w:left w:val="single" w:sz="6" w:space="0" w:color="000000"/>
@@ -2758,49 +2746,50 @@
               <w:rPr>
                 <w:rFonts w:eastAsia="Times New Roman"/>
               </w:rPr>
+              <w:lastRenderedPageBreak/>
               <w:t>Gus</w:t>
             </w:r>
           </w:p>
         </w:tc>
         <w:tc>
           <w:tcPr>
-            <w:tcW w:w="1696" w:type="dxa"/>
-            <w:tcBorders>
-              <w:top w:val="single" w:sz="6" w:space="0" w:color="000000"/>
-              <w:left w:val="single" w:sz="6" w:space="0" w:color="000000"/>
-              <w:bottom w:val="single" w:sz="6" w:space="0" w:color="000000"/>
-              <w:right w:val="single" w:sz="6" w:space="0" w:color="000000"/>
-            </w:tcBorders>
-            <w:tcMar>
-              <w:top w:w="105" w:type="dxa"/>
-              <w:left w:w="105" w:type="dxa"/>
-              <w:bottom w:w="105" w:type="dxa"/>
-              <w:right w:w="105" w:type="dxa"/>
-            </w:tcMar>
-            <w:hideMark/>
-          </w:tcPr>
-          <w:p>
-            <w:pPr>
-              <w:pStyle w:val="NoSpacing"/>
-              <w:rPr>
-                <w:rFonts w:ascii="Times New Roman" w:eastAsia="Times New Roman" w:hAnsi="Times New Roman" w:cs="Times New Roman"/>
-                <w:sz w:val="20"/>
-                <w:szCs w:val="20"/>
-              </w:rPr>
-            </w:pPr>
-            <w:r>
-              <w:rPr>
-                <w:rFonts w:eastAsia="Times New Roman"/>
-                <w:sz w:val="20"/>
-                <w:szCs w:val="20"/>
-              </w:rPr>
-              <w:t>2/15/2014 1:00pm</w:t>
-            </w:r>
-          </w:p>
-        </w:tc>
-        <w:tc>
-          <w:tcPr>
-            <w:tcW w:w="0" w:type="auto"/>
+            <w:tcW w:w="1800" w:type="dxa"/>
+            <w:tcBorders>
+              <w:top w:val="single" w:sz="6" w:space="0" w:color="000000"/>
+              <w:left w:val="single" w:sz="6" w:space="0" w:color="000000"/>
+              <w:bottom w:val="single" w:sz="6" w:space="0" w:color="000000"/>
+              <w:right w:val="single" w:sz="6" w:space="0" w:color="000000"/>
+            </w:tcBorders>
+            <w:tcMar>
+              <w:top w:w="105" w:type="dxa"/>
+              <w:left w:w="105" w:type="dxa"/>
+              <w:bottom w:w="105" w:type="dxa"/>
+              <w:right w:w="105" w:type="dxa"/>
+            </w:tcMar>
+            <w:hideMark/>
+          </w:tcPr>
+          <w:p>
+            <w:pPr>
+              <w:pStyle w:val="NoSpacing"/>
+              <w:rPr>
+                <w:rFonts w:ascii="Times New Roman" w:eastAsia="Times New Roman" w:hAnsi="Times New Roman" w:cs="Times New Roman"/>
+                <w:sz w:val="20"/>
+                <w:szCs w:val="20"/>
+              </w:rPr>
+            </w:pPr>
+            <w:r>
+              <w:rPr>
+                <w:rFonts w:eastAsia="Times New Roman"/>
+                <w:sz w:val="20"/>
+                <w:szCs w:val="20"/>
+              </w:rPr>
+              <w:t>2014-02-05 13:00</w:t>
+            </w:r>
+          </w:p>
+        </w:tc>
+        <w:tc>
+          <w:tcPr>
+            <w:tcW w:w="5720" w:type="dxa"/>
             <w:tcBorders>
               <w:top w:val="single" w:sz="6" w:space="0" w:color="000000"/>
               <w:left w:val="single" w:sz="6" w:space="0" w:color="000000"/>
@@ -2892,43 +2881,43 @@
         </w:tc>
         <w:tc>
           <w:tcPr>
-            <w:tcW w:w="1696" w:type="dxa"/>
-            <w:tcBorders>
-              <w:top w:val="single" w:sz="6" w:space="0" w:color="000000"/>
-              <w:left w:val="single" w:sz="6" w:space="0" w:color="000000"/>
-              <w:bottom w:val="single" w:sz="6" w:space="0" w:color="000000"/>
-              <w:right w:val="single" w:sz="6" w:space="0" w:color="000000"/>
-            </w:tcBorders>
-            <w:tcMar>
-              <w:top w:w="105" w:type="dxa"/>
-              <w:left w:w="105" w:type="dxa"/>
-              <w:bottom w:w="105" w:type="dxa"/>
-              <w:right w:w="105" w:type="dxa"/>
-            </w:tcMar>
-            <w:hideMark/>
-          </w:tcPr>
-          <w:p>
-            <w:pPr>
-              <w:pStyle w:val="NoSpacing"/>
-              <w:rPr>
-                <w:rFonts w:ascii="Times New Roman" w:eastAsia="Times New Roman" w:hAnsi="Times New Roman" w:cs="Times New Roman"/>
-                <w:sz w:val="20"/>
-                <w:szCs w:val="20"/>
-              </w:rPr>
-            </w:pPr>
-            <w:r>
-              <w:rPr>
-                <w:rFonts w:eastAsia="Times New Roman"/>
-                <w:sz w:val="20"/>
-                <w:szCs w:val="20"/>
-              </w:rPr>
-              <w:t>2/16/2014 1:00pm</w:t>
-            </w:r>
-          </w:p>
-        </w:tc>
-        <w:tc>
-          <w:tcPr>
-            <w:tcW w:w="0" w:type="auto"/>
+            <w:tcW w:w="1800" w:type="dxa"/>
+            <w:tcBorders>
+              <w:top w:val="single" w:sz="6" w:space="0" w:color="000000"/>
+              <w:left w:val="single" w:sz="6" w:space="0" w:color="000000"/>
+              <w:bottom w:val="single" w:sz="6" w:space="0" w:color="000000"/>
+              <w:right w:val="single" w:sz="6" w:space="0" w:color="000000"/>
+            </w:tcBorders>
+            <w:tcMar>
+              <w:top w:w="105" w:type="dxa"/>
+              <w:left w:w="105" w:type="dxa"/>
+              <w:bottom w:w="105" w:type="dxa"/>
+              <w:right w:w="105" w:type="dxa"/>
+            </w:tcMar>
+            <w:hideMark/>
+          </w:tcPr>
+          <w:p>
+            <w:pPr>
+              <w:pStyle w:val="NoSpacing"/>
+              <w:rPr>
+                <w:rFonts w:ascii="Times New Roman" w:eastAsia="Times New Roman" w:hAnsi="Times New Roman" w:cs="Times New Roman"/>
+                <w:sz w:val="20"/>
+                <w:szCs w:val="20"/>
+              </w:rPr>
+            </w:pPr>
+            <w:r>
+              <w:rPr>
+                <w:rFonts w:eastAsia="Times New Roman"/>
+                <w:sz w:val="20"/>
+                <w:szCs w:val="20"/>
+              </w:rPr>
+              <w:t>2014-02-16 13:00</w:t>
+            </w:r>
+          </w:p>
+        </w:tc>
+        <w:tc>
+          <w:tcPr>
+            <w:tcW w:w="5720" w:type="dxa"/>
             <w:tcBorders>
               <w:top w:val="single" w:sz="6" w:space="0" w:color="000000"/>
               <w:left w:val="single" w:sz="6" w:space="0" w:color="000000"/>
@@ -3012,43 +3001,91 @@
         </w:tc>
         <w:tc>
           <w:tcPr>
-            <w:tcW w:w="1696" w:type="dxa"/>
-            <w:tcBorders>
-              <w:top w:val="single" w:sz="6" w:space="0" w:color="000000"/>
-              <w:left w:val="single" w:sz="6" w:space="0" w:color="000000"/>
-              <w:bottom w:val="single" w:sz="6" w:space="0" w:color="000000"/>
-              <w:right w:val="single" w:sz="6" w:space="0" w:color="000000"/>
-            </w:tcBorders>
-            <w:tcMar>
-              <w:top w:w="105" w:type="dxa"/>
-              <w:left w:w="105" w:type="dxa"/>
-              <w:bottom w:w="105" w:type="dxa"/>
-              <w:right w:w="105" w:type="dxa"/>
-            </w:tcMar>
-            <w:hideMark/>
-          </w:tcPr>
-          <w:p>
-            <w:pPr>
-              <w:pStyle w:val="NoSpacing"/>
-              <w:rPr>
-                <w:rFonts w:ascii="Times New Roman" w:eastAsia="Times New Roman" w:hAnsi="Times New Roman" w:cs="Times New Roman"/>
-                <w:sz w:val="20"/>
-                <w:szCs w:val="20"/>
-              </w:rPr>
-            </w:pPr>
-            <w:r>
-              <w:rPr>
-                <w:rFonts w:eastAsia="Times New Roman"/>
-                <w:sz w:val="20"/>
-                <w:szCs w:val="20"/>
-              </w:rPr>
-              <w:t>20140216 1755</w:t>
-            </w:r>
-          </w:p>
-        </w:tc>
-        <w:tc>
-          <w:tcPr>
-            <w:tcW w:w="0" w:type="auto"/>
+            <w:tcW w:w="1800" w:type="dxa"/>
+            <w:tcBorders>
+              <w:top w:val="single" w:sz="6" w:space="0" w:color="000000"/>
+              <w:left w:val="single" w:sz="6" w:space="0" w:color="000000"/>
+              <w:bottom w:val="single" w:sz="6" w:space="0" w:color="000000"/>
+              <w:right w:val="single" w:sz="6" w:space="0" w:color="000000"/>
+            </w:tcBorders>
+            <w:tcMar>
+              <w:top w:w="105" w:type="dxa"/>
+              <w:left w:w="105" w:type="dxa"/>
+              <w:bottom w:w="105" w:type="dxa"/>
+              <w:right w:w="105" w:type="dxa"/>
+            </w:tcMar>
+            <w:hideMark/>
+          </w:tcPr>
+          <w:p>
+            <w:pPr>
+              <w:pStyle w:val="NoSpacing"/>
+              <w:rPr>
+                <w:rFonts w:ascii="Times New Roman" w:eastAsia="Times New Roman" w:hAnsi="Times New Roman" w:cs="Times New Roman"/>
+                <w:sz w:val="20"/>
+                <w:szCs w:val="20"/>
+              </w:rPr>
+            </w:pPr>
+            <w:r>
+              <w:rPr>
+                <w:rFonts w:eastAsia="Times New Roman"/>
+                <w:sz w:val="20"/>
+                <w:szCs w:val="20"/>
+              </w:rPr>
+              <w:t>2014</w:t>
+            </w:r>
+            <w:r>
+              <w:rPr>
+                <w:rFonts w:eastAsia="Times New Roman"/>
+                <w:sz w:val="20"/>
+                <w:szCs w:val="20"/>
+              </w:rPr>
+              <w:t>-</w:t>
+            </w:r>
+            <w:r>
+              <w:rPr>
+                <w:rFonts w:eastAsia="Times New Roman"/>
+                <w:sz w:val="20"/>
+                <w:szCs w:val="20"/>
+              </w:rPr>
+              <w:t>02</w:t>
+            </w:r>
+            <w:r>
+              <w:rPr>
+                <w:rFonts w:eastAsia="Times New Roman"/>
+                <w:sz w:val="20"/>
+                <w:szCs w:val="20"/>
+              </w:rPr>
+              <w:t>-</w:t>
+            </w:r>
+            <w:r>
+              <w:rPr>
+                <w:rFonts w:eastAsia="Times New Roman"/>
+                <w:sz w:val="20"/>
+                <w:szCs w:val="20"/>
+              </w:rPr>
+              <w:t>16 17</w:t>
+            </w:r>
+            <w:r>
+              <w:rPr>
+                <w:rFonts w:eastAsia="Times New Roman"/>
+                <w:sz w:val="20"/>
+                <w:szCs w:val="20"/>
+              </w:rPr>
+              <w:t>:</w:t>
+            </w:r>
+            <w:r>
+              <w:rPr>
+                <w:rFonts w:eastAsia="Times New Roman"/>
+                <w:sz w:val="20"/>
+                <w:szCs w:val="20"/>
+              </w:rPr>
+              <w:t>55</w:t>
+            </w:r>
+          </w:p>
+        </w:tc>
+        <w:tc>
+          <w:tcPr>
+            <w:tcW w:w="5720" w:type="dxa"/>
             <w:tcBorders>
               <w:top w:val="single" w:sz="6" w:space="0" w:color="000000"/>
               <w:left w:val="single" w:sz="6" w:space="0" w:color="000000"/>
@@ -3118,43 +3155,91 @@
         </w:tc>
         <w:tc>
           <w:tcPr>
-            <w:tcW w:w="1696" w:type="dxa"/>
-            <w:tcBorders>
-              <w:top w:val="single" w:sz="6" w:space="0" w:color="000000"/>
-              <w:left w:val="single" w:sz="6" w:space="0" w:color="000000"/>
-              <w:bottom w:val="single" w:sz="6" w:space="0" w:color="000000"/>
-              <w:right w:val="single" w:sz="6" w:space="0" w:color="000000"/>
-            </w:tcBorders>
-            <w:tcMar>
-              <w:top w:w="105" w:type="dxa"/>
-              <w:left w:w="105" w:type="dxa"/>
-              <w:bottom w:w="105" w:type="dxa"/>
-              <w:right w:w="105" w:type="dxa"/>
-            </w:tcMar>
-            <w:hideMark/>
-          </w:tcPr>
-          <w:p>
-            <w:pPr>
-              <w:pStyle w:val="NoSpacing"/>
-              <w:rPr>
-                <w:rFonts w:ascii="Times New Roman" w:eastAsia="Times New Roman" w:hAnsi="Times New Roman" w:cs="Times New Roman"/>
-                <w:sz w:val="20"/>
-                <w:szCs w:val="20"/>
-              </w:rPr>
-            </w:pPr>
-            <w:r>
-              <w:rPr>
-                <w:rFonts w:eastAsia="Times New Roman"/>
-                <w:sz w:val="20"/>
-                <w:szCs w:val="20"/>
-              </w:rPr>
-              <w:t>20140217 1000</w:t>
-            </w:r>
-          </w:p>
-        </w:tc>
-        <w:tc>
-          <w:tcPr>
-            <w:tcW w:w="0" w:type="auto"/>
+            <w:tcW w:w="1800" w:type="dxa"/>
+            <w:tcBorders>
+              <w:top w:val="single" w:sz="6" w:space="0" w:color="000000"/>
+              <w:left w:val="single" w:sz="6" w:space="0" w:color="000000"/>
+              <w:bottom w:val="single" w:sz="6" w:space="0" w:color="000000"/>
+              <w:right w:val="single" w:sz="6" w:space="0" w:color="000000"/>
+            </w:tcBorders>
+            <w:tcMar>
+              <w:top w:w="105" w:type="dxa"/>
+              <w:left w:w="105" w:type="dxa"/>
+              <w:bottom w:w="105" w:type="dxa"/>
+              <w:right w:w="105" w:type="dxa"/>
+            </w:tcMar>
+            <w:hideMark/>
+          </w:tcPr>
+          <w:p>
+            <w:pPr>
+              <w:pStyle w:val="NoSpacing"/>
+              <w:rPr>
+                <w:rFonts w:ascii="Times New Roman" w:eastAsia="Times New Roman" w:hAnsi="Times New Roman" w:cs="Times New Roman"/>
+                <w:sz w:val="20"/>
+                <w:szCs w:val="20"/>
+              </w:rPr>
+            </w:pPr>
+            <w:r>
+              <w:rPr>
+                <w:rFonts w:eastAsia="Times New Roman"/>
+                <w:sz w:val="20"/>
+                <w:szCs w:val="20"/>
+              </w:rPr>
+              <w:t>2014</w:t>
+            </w:r>
+            <w:r>
+              <w:rPr>
+                <w:rFonts w:eastAsia="Times New Roman"/>
+                <w:sz w:val="20"/>
+                <w:szCs w:val="20"/>
+              </w:rPr>
+              <w:t>-</w:t>
+            </w:r>
+            <w:r>
+              <w:rPr>
+                <w:rFonts w:eastAsia="Times New Roman"/>
+                <w:sz w:val="20"/>
+                <w:szCs w:val="20"/>
+              </w:rPr>
+              <w:t>02</w:t>
+            </w:r>
+            <w:r>
+              <w:rPr>
+                <w:rFonts w:eastAsia="Times New Roman"/>
+                <w:sz w:val="20"/>
+                <w:szCs w:val="20"/>
+              </w:rPr>
+              <w:t>-</w:t>
+            </w:r>
+            <w:r>
+              <w:rPr>
+                <w:rFonts w:eastAsia="Times New Roman"/>
+                <w:sz w:val="20"/>
+                <w:szCs w:val="20"/>
+              </w:rPr>
+              <w:t>17 10</w:t>
+            </w:r>
+            <w:r>
+              <w:rPr>
+                <w:rFonts w:eastAsia="Times New Roman"/>
+                <w:sz w:val="20"/>
+                <w:szCs w:val="20"/>
+              </w:rPr>
+              <w:t>:</w:t>
+            </w:r>
+            <w:r>
+              <w:rPr>
+                <w:rFonts w:eastAsia="Times New Roman"/>
+                <w:sz w:val="20"/>
+                <w:szCs w:val="20"/>
+              </w:rPr>
+              <w:t>00</w:t>
+            </w:r>
+          </w:p>
+        </w:tc>
+        <w:tc>
+          <w:tcPr>
+            <w:tcW w:w="5720" w:type="dxa"/>
             <w:tcBorders>
               <w:top w:val="single" w:sz="6" w:space="0" w:color="000000"/>
               <w:left w:val="single" w:sz="6" w:space="0" w:color="000000"/>
@@ -3238,43 +3323,91 @@
         </w:tc>
         <w:tc>
           <w:tcPr>
-            <w:tcW w:w="1696" w:type="dxa"/>
-            <w:tcBorders>
-              <w:top w:val="single" w:sz="6" w:space="0" w:color="000000"/>
-              <w:left w:val="single" w:sz="6" w:space="0" w:color="000000"/>
-              <w:bottom w:val="single" w:sz="6" w:space="0" w:color="000000"/>
-              <w:right w:val="single" w:sz="6" w:space="0" w:color="000000"/>
-            </w:tcBorders>
-            <w:tcMar>
-              <w:top w:w="105" w:type="dxa"/>
-              <w:left w:w="105" w:type="dxa"/>
-              <w:bottom w:w="105" w:type="dxa"/>
-              <w:right w:w="105" w:type="dxa"/>
-            </w:tcMar>
-            <w:hideMark/>
-          </w:tcPr>
-          <w:p>
-            <w:pPr>
-              <w:pStyle w:val="NoSpacing"/>
-              <w:rPr>
-                <w:rFonts w:ascii="Times New Roman" w:eastAsia="Times New Roman" w:hAnsi="Times New Roman" w:cs="Times New Roman"/>
-                <w:sz w:val="20"/>
-                <w:szCs w:val="20"/>
-              </w:rPr>
-            </w:pPr>
-            <w:r>
-              <w:rPr>
-                <w:rFonts w:eastAsia="Times New Roman"/>
-                <w:sz w:val="20"/>
-                <w:szCs w:val="20"/>
-              </w:rPr>
-              <w:t>20140217 1336</w:t>
-            </w:r>
-          </w:p>
-        </w:tc>
-        <w:tc>
-          <w:tcPr>
-            <w:tcW w:w="0" w:type="auto"/>
+            <w:tcW w:w="1800" w:type="dxa"/>
+            <w:tcBorders>
+              <w:top w:val="single" w:sz="6" w:space="0" w:color="000000"/>
+              <w:left w:val="single" w:sz="6" w:space="0" w:color="000000"/>
+              <w:bottom w:val="single" w:sz="6" w:space="0" w:color="000000"/>
+              <w:right w:val="single" w:sz="6" w:space="0" w:color="000000"/>
+            </w:tcBorders>
+            <w:tcMar>
+              <w:top w:w="105" w:type="dxa"/>
+              <w:left w:w="105" w:type="dxa"/>
+              <w:bottom w:w="105" w:type="dxa"/>
+              <w:right w:w="105" w:type="dxa"/>
+            </w:tcMar>
+            <w:hideMark/>
+          </w:tcPr>
+          <w:p>
+            <w:pPr>
+              <w:pStyle w:val="NoSpacing"/>
+              <w:rPr>
+                <w:rFonts w:ascii="Times New Roman" w:eastAsia="Times New Roman" w:hAnsi="Times New Roman" w:cs="Times New Roman"/>
+                <w:sz w:val="20"/>
+                <w:szCs w:val="20"/>
+              </w:rPr>
+            </w:pPr>
+            <w:r>
+              <w:rPr>
+                <w:rFonts w:eastAsia="Times New Roman"/>
+                <w:sz w:val="20"/>
+                <w:szCs w:val="20"/>
+              </w:rPr>
+              <w:t>2014</w:t>
+            </w:r>
+            <w:r>
+              <w:rPr>
+                <w:rFonts w:eastAsia="Times New Roman"/>
+                <w:sz w:val="20"/>
+                <w:szCs w:val="20"/>
+              </w:rPr>
+              <w:t>-</w:t>
+            </w:r>
+            <w:r>
+              <w:rPr>
+                <w:rFonts w:eastAsia="Times New Roman"/>
+                <w:sz w:val="20"/>
+                <w:szCs w:val="20"/>
+              </w:rPr>
+              <w:t>02</w:t>
+            </w:r>
+            <w:r>
+              <w:rPr>
+                <w:rFonts w:eastAsia="Times New Roman"/>
+                <w:sz w:val="20"/>
+                <w:szCs w:val="20"/>
+              </w:rPr>
+              <w:t>-</w:t>
+            </w:r>
+            <w:r>
+              <w:rPr>
+                <w:rFonts w:eastAsia="Times New Roman"/>
+                <w:sz w:val="20"/>
+                <w:szCs w:val="20"/>
+              </w:rPr>
+              <w:t>17 13</w:t>
+            </w:r>
+            <w:r>
+              <w:rPr>
+                <w:rFonts w:eastAsia="Times New Roman"/>
+                <w:sz w:val="20"/>
+                <w:szCs w:val="20"/>
+              </w:rPr>
+              <w:t>:</w:t>
+            </w:r>
+            <w:r>
+              <w:rPr>
+                <w:rFonts w:eastAsia="Times New Roman"/>
+                <w:sz w:val="20"/>
+                <w:szCs w:val="20"/>
+              </w:rPr>
+              <w:t>36</w:t>
+            </w:r>
+          </w:p>
+        </w:tc>
+        <w:tc>
+          <w:tcPr>
+            <w:tcW w:w="5720" w:type="dxa"/>
             <w:tcBorders>
               <w:top w:val="single" w:sz="6" w:space="0" w:color="000000"/>
               <w:left w:val="single" w:sz="6" w:space="0" w:color="000000"/>
@@ -3344,43 +3477,75 @@
         </w:tc>
         <w:tc>
           <w:tcPr>
-            <w:tcW w:w="1696" w:type="dxa"/>
-            <w:tcBorders>
-              <w:top w:val="single" w:sz="6" w:space="0" w:color="000000"/>
-              <w:left w:val="single" w:sz="6" w:space="0" w:color="000000"/>
-              <w:bottom w:val="single" w:sz="6" w:space="0" w:color="000000"/>
-              <w:right w:val="single" w:sz="6" w:space="0" w:color="000000"/>
-            </w:tcBorders>
-            <w:tcMar>
-              <w:top w:w="105" w:type="dxa"/>
-              <w:left w:w="105" w:type="dxa"/>
-              <w:bottom w:w="105" w:type="dxa"/>
-              <w:right w:w="105" w:type="dxa"/>
-            </w:tcMar>
-            <w:hideMark/>
-          </w:tcPr>
-          <w:p>
-            <w:pPr>
-              <w:pStyle w:val="NoSpacing"/>
-              <w:rPr>
-                <w:rFonts w:ascii="Times New Roman" w:eastAsia="Times New Roman" w:hAnsi="Times New Roman" w:cs="Times New Roman"/>
-                <w:sz w:val="20"/>
-                <w:szCs w:val="20"/>
-              </w:rPr>
-            </w:pPr>
-            <w:r>
-              <w:rPr>
-                <w:rFonts w:eastAsia="Times New Roman"/>
-                <w:sz w:val="20"/>
-                <w:szCs w:val="20"/>
-              </w:rPr>
-              <w:t>20140218</w:t>
-            </w:r>
-          </w:p>
-        </w:tc>
-        <w:tc>
-          <w:tcPr>
-            <w:tcW w:w="0" w:type="auto"/>
+            <w:tcW w:w="1800" w:type="dxa"/>
+            <w:tcBorders>
+              <w:top w:val="single" w:sz="6" w:space="0" w:color="000000"/>
+              <w:left w:val="single" w:sz="6" w:space="0" w:color="000000"/>
+              <w:bottom w:val="single" w:sz="6" w:space="0" w:color="000000"/>
+              <w:right w:val="single" w:sz="6" w:space="0" w:color="000000"/>
+            </w:tcBorders>
+            <w:tcMar>
+              <w:top w:w="105" w:type="dxa"/>
+              <w:left w:w="105" w:type="dxa"/>
+              <w:bottom w:w="105" w:type="dxa"/>
+              <w:right w:w="105" w:type="dxa"/>
+            </w:tcMar>
+            <w:hideMark/>
+          </w:tcPr>
+          <w:p>
+            <w:pPr>
+              <w:pStyle w:val="NoSpacing"/>
+              <w:rPr>
+                <w:rFonts w:ascii="Times New Roman" w:eastAsia="Times New Roman" w:hAnsi="Times New Roman" w:cs="Times New Roman"/>
+                <w:sz w:val="20"/>
+                <w:szCs w:val="20"/>
+              </w:rPr>
+            </w:pPr>
+            <w:r>
+              <w:rPr>
+                <w:rFonts w:eastAsia="Times New Roman"/>
+                <w:sz w:val="20"/>
+                <w:szCs w:val="20"/>
+              </w:rPr>
+              <w:t>2014</w:t>
+            </w:r>
+            <w:r>
+              <w:rPr>
+                <w:rFonts w:eastAsia="Times New Roman"/>
+                <w:sz w:val="20"/>
+                <w:szCs w:val="20"/>
+              </w:rPr>
+              <w:t>-</w:t>
+            </w:r>
+            <w:r>
+              <w:rPr>
+                <w:rFonts w:eastAsia="Times New Roman"/>
+                <w:sz w:val="20"/>
+                <w:szCs w:val="20"/>
+              </w:rPr>
+              <w:t>02</w:t>
+            </w:r>
+            <w:r>
+              <w:rPr>
+                <w:rFonts w:eastAsia="Times New Roman"/>
+                <w:sz w:val="20"/>
+                <w:szCs w:val="20"/>
+              </w:rPr>
+              <w:t>-</w:t>
+            </w:r>
+            <w:r>
+              <w:rPr>
+                <w:rFonts w:eastAsia="Times New Roman"/>
+                <w:sz w:val="20"/>
+                <w:szCs w:val="20"/>
+              </w:rPr>
+              <w:t>18</w:t>
+            </w:r>
+          </w:p>
+        </w:tc>
+        <w:tc>
+          <w:tcPr>
+            <w:tcW w:w="5720" w:type="dxa"/>
             <w:tcBorders>
               <w:top w:val="single" w:sz="6" w:space="0" w:color="000000"/>
               <w:left w:val="single" w:sz="6" w:space="0" w:color="000000"/>
@@ -3450,43 +3615,43 @@
         </w:tc>
         <w:tc>
           <w:tcPr>
-            <w:tcW w:w="1696" w:type="dxa"/>
-            <w:tcBorders>
-              <w:top w:val="single" w:sz="6" w:space="0" w:color="000000"/>
-              <w:left w:val="single" w:sz="6" w:space="0" w:color="000000"/>
-              <w:bottom w:val="single" w:sz="6" w:space="0" w:color="000000"/>
-              <w:right w:val="single" w:sz="6" w:space="0" w:color="000000"/>
-            </w:tcBorders>
-            <w:tcMar>
-              <w:top w:w="105" w:type="dxa"/>
-              <w:left w:w="105" w:type="dxa"/>
-              <w:bottom w:w="105" w:type="dxa"/>
-              <w:right w:w="105" w:type="dxa"/>
-            </w:tcMar>
-            <w:hideMark/>
-          </w:tcPr>
-          <w:p>
-            <w:pPr>
-              <w:pStyle w:val="NoSpacing"/>
-              <w:rPr>
-                <w:rFonts w:ascii="Times New Roman" w:eastAsia="Times New Roman" w:hAnsi="Times New Roman" w:cs="Times New Roman"/>
-                <w:sz w:val="20"/>
-                <w:szCs w:val="20"/>
-              </w:rPr>
-            </w:pPr>
-            <w:r>
-              <w:rPr>
-                <w:rFonts w:eastAsia="Times New Roman"/>
-                <w:sz w:val="20"/>
-                <w:szCs w:val="20"/>
-              </w:rPr>
-              <w:t>2/18</w:t>
-            </w:r>
-          </w:p>
-        </w:tc>
-        <w:tc>
-          <w:tcPr>
-            <w:tcW w:w="0" w:type="auto"/>
+            <w:tcW w:w="1800" w:type="dxa"/>
+            <w:tcBorders>
+              <w:top w:val="single" w:sz="6" w:space="0" w:color="000000"/>
+              <w:left w:val="single" w:sz="6" w:space="0" w:color="000000"/>
+              <w:bottom w:val="single" w:sz="6" w:space="0" w:color="000000"/>
+              <w:right w:val="single" w:sz="6" w:space="0" w:color="000000"/>
+            </w:tcBorders>
+            <w:tcMar>
+              <w:top w:w="105" w:type="dxa"/>
+              <w:left w:w="105" w:type="dxa"/>
+              <w:bottom w:w="105" w:type="dxa"/>
+              <w:right w:w="105" w:type="dxa"/>
+            </w:tcMar>
+            <w:hideMark/>
+          </w:tcPr>
+          <w:p>
+            <w:pPr>
+              <w:pStyle w:val="NoSpacing"/>
+              <w:rPr>
+                <w:rFonts w:ascii="Times New Roman" w:eastAsia="Times New Roman" w:hAnsi="Times New Roman" w:cs="Times New Roman"/>
+                <w:sz w:val="20"/>
+                <w:szCs w:val="20"/>
+              </w:rPr>
+            </w:pPr>
+            <w:r>
+              <w:rPr>
+                <w:rFonts w:eastAsia="Times New Roman"/>
+                <w:sz w:val="20"/>
+                <w:szCs w:val="20"/>
+              </w:rPr>
+              <w:t>2014-02-18</w:t>
+            </w:r>
+          </w:p>
+        </w:tc>
+        <w:tc>
+          <w:tcPr>
+            <w:tcW w:w="5720" w:type="dxa"/>
             <w:tcBorders>
               <w:top w:val="single" w:sz="6" w:space="0" w:color="000000"/>
               <w:left w:val="single" w:sz="6" w:space="0" w:color="000000"/>
@@ -3564,43 +3729,91 @@
         </w:tc>
         <w:tc>
           <w:tcPr>
-            <w:tcW w:w="1696" w:type="dxa"/>
-            <w:tcBorders>
-              <w:top w:val="single" w:sz="6" w:space="0" w:color="000000"/>
-              <w:left w:val="single" w:sz="6" w:space="0" w:color="000000"/>
-              <w:bottom w:val="single" w:sz="6" w:space="0" w:color="000000"/>
-              <w:right w:val="single" w:sz="6" w:space="0" w:color="000000"/>
-            </w:tcBorders>
-            <w:tcMar>
-              <w:top w:w="105" w:type="dxa"/>
-              <w:left w:w="105" w:type="dxa"/>
-              <w:bottom w:w="105" w:type="dxa"/>
-              <w:right w:w="105" w:type="dxa"/>
-            </w:tcMar>
-            <w:hideMark/>
-          </w:tcPr>
-          <w:p>
-            <w:pPr>
-              <w:pStyle w:val="NoSpacing"/>
-              <w:rPr>
-                <w:rFonts w:ascii="Times New Roman" w:eastAsia="Times New Roman" w:hAnsi="Times New Roman" w:cs="Times New Roman"/>
-                <w:sz w:val="20"/>
-                <w:szCs w:val="20"/>
-              </w:rPr>
-            </w:pPr>
-            <w:r>
-              <w:rPr>
-                <w:rFonts w:eastAsia="Times New Roman"/>
-                <w:sz w:val="20"/>
-                <w:szCs w:val="20"/>
-              </w:rPr>
-              <w:t>20140220 1900</w:t>
-            </w:r>
-          </w:p>
-        </w:tc>
-        <w:tc>
-          <w:tcPr>
-            <w:tcW w:w="0" w:type="auto"/>
+            <w:tcW w:w="1800" w:type="dxa"/>
+            <w:tcBorders>
+              <w:top w:val="single" w:sz="6" w:space="0" w:color="000000"/>
+              <w:left w:val="single" w:sz="6" w:space="0" w:color="000000"/>
+              <w:bottom w:val="single" w:sz="6" w:space="0" w:color="000000"/>
+              <w:right w:val="single" w:sz="6" w:space="0" w:color="000000"/>
+            </w:tcBorders>
+            <w:tcMar>
+              <w:top w:w="105" w:type="dxa"/>
+              <w:left w:w="105" w:type="dxa"/>
+              <w:bottom w:w="105" w:type="dxa"/>
+              <w:right w:w="105" w:type="dxa"/>
+            </w:tcMar>
+            <w:hideMark/>
+          </w:tcPr>
+          <w:p>
+            <w:pPr>
+              <w:pStyle w:val="NoSpacing"/>
+              <w:rPr>
+                <w:rFonts w:ascii="Times New Roman" w:eastAsia="Times New Roman" w:hAnsi="Times New Roman" w:cs="Times New Roman"/>
+                <w:sz w:val="20"/>
+                <w:szCs w:val="20"/>
+              </w:rPr>
+            </w:pPr>
+            <w:r>
+              <w:rPr>
+                <w:rFonts w:eastAsia="Times New Roman"/>
+                <w:sz w:val="20"/>
+                <w:szCs w:val="20"/>
+              </w:rPr>
+              <w:t>2014</w:t>
+            </w:r>
+            <w:r>
+              <w:rPr>
+                <w:rFonts w:eastAsia="Times New Roman"/>
+                <w:sz w:val="20"/>
+                <w:szCs w:val="20"/>
+              </w:rPr>
+              <w:t>-</w:t>
+            </w:r>
+            <w:r>
+              <w:rPr>
+                <w:rFonts w:eastAsia="Times New Roman"/>
+                <w:sz w:val="20"/>
+                <w:szCs w:val="20"/>
+              </w:rPr>
+              <w:t>02</w:t>
+            </w:r>
+            <w:r>
+              <w:rPr>
+                <w:rFonts w:eastAsia="Times New Roman"/>
+                <w:sz w:val="20"/>
+                <w:szCs w:val="20"/>
+              </w:rPr>
+              <w:t>-</w:t>
+            </w:r>
+            <w:r>
+              <w:rPr>
+                <w:rFonts w:eastAsia="Times New Roman"/>
+                <w:sz w:val="20"/>
+                <w:szCs w:val="20"/>
+              </w:rPr>
+              <w:t>20 19</w:t>
+            </w:r>
+            <w:r>
+              <w:rPr>
+                <w:rFonts w:eastAsia="Times New Roman"/>
+                <w:sz w:val="20"/>
+                <w:szCs w:val="20"/>
+              </w:rPr>
+              <w:t>:</w:t>
+            </w:r>
+            <w:r>
+              <w:rPr>
+                <w:rFonts w:eastAsia="Times New Roman"/>
+                <w:sz w:val="20"/>
+                <w:szCs w:val="20"/>
+              </w:rPr>
+              <w:t>00</w:t>
+            </w:r>
+          </w:p>
+        </w:tc>
+        <w:tc>
+          <w:tcPr>
+            <w:tcW w:w="5720" w:type="dxa"/>
             <w:tcBorders>
               <w:top w:val="single" w:sz="6" w:space="0" w:color="000000"/>
               <w:left w:val="single" w:sz="6" w:space="0" w:color="000000"/>
@@ -3670,35 +3883,35 @@
         </w:tc>
         <w:tc>
           <w:tcPr>
-            <w:tcW w:w="1696" w:type="dxa"/>
-            <w:tcBorders>
-              <w:top w:val="single" w:sz="6" w:space="0" w:color="000000"/>
-              <w:left w:val="single" w:sz="6" w:space="0" w:color="000000"/>
-              <w:bottom w:val="single" w:sz="6" w:space="0" w:color="000000"/>
-              <w:right w:val="single" w:sz="6" w:space="0" w:color="000000"/>
-            </w:tcBorders>
-            <w:tcMar>
-              <w:top w:w="105" w:type="dxa"/>
-              <w:left w:w="105" w:type="dxa"/>
-              <w:bottom w:w="105" w:type="dxa"/>
-              <w:right w:w="105" w:type="dxa"/>
-            </w:tcMar>
-            <w:hideMark/>
-          </w:tcPr>
-          <w:p>
-            <w:pPr>
-              <w:pStyle w:val="NoSpacing"/>
-              <w:rPr>
-                <w:rFonts w:ascii="Times New Roman" w:eastAsia="Times New Roman" w:hAnsi="Times New Roman" w:cs="Times New Roman"/>
-                <w:sz w:val="20"/>
-                <w:szCs w:val="20"/>
-              </w:rPr>
-            </w:pPr>
-          </w:p>
-        </w:tc>
-        <w:tc>
-          <w:tcPr>
-            <w:tcW w:w="0" w:type="auto"/>
+            <w:tcW w:w="1800" w:type="dxa"/>
+            <w:tcBorders>
+              <w:top w:val="single" w:sz="6" w:space="0" w:color="000000"/>
+              <w:left w:val="single" w:sz="6" w:space="0" w:color="000000"/>
+              <w:bottom w:val="single" w:sz="6" w:space="0" w:color="000000"/>
+              <w:right w:val="single" w:sz="6" w:space="0" w:color="000000"/>
+            </w:tcBorders>
+            <w:tcMar>
+              <w:top w:w="105" w:type="dxa"/>
+              <w:left w:w="105" w:type="dxa"/>
+              <w:bottom w:w="105" w:type="dxa"/>
+              <w:right w:w="105" w:type="dxa"/>
+            </w:tcMar>
+            <w:hideMark/>
+          </w:tcPr>
+          <w:p>
+            <w:pPr>
+              <w:pStyle w:val="NoSpacing"/>
+              <w:rPr>
+                <w:rFonts w:ascii="Times New Roman" w:eastAsia="Times New Roman" w:hAnsi="Times New Roman" w:cs="Times New Roman"/>
+                <w:sz w:val="20"/>
+                <w:szCs w:val="20"/>
+              </w:rPr>
+            </w:pPr>
+          </w:p>
+        </w:tc>
+        <w:tc>
+          <w:tcPr>
+            <w:tcW w:w="5720" w:type="dxa"/>
             <w:tcBorders>
               <w:top w:val="single" w:sz="6" w:space="0" w:color="000000"/>
               <w:left w:val="single" w:sz="6" w:space="0" w:color="000000"/>
@@ -3768,43 +3981,91 @@
         </w:tc>
         <w:tc>
           <w:tcPr>
-            <w:tcW w:w="1696" w:type="dxa"/>
-            <w:tcBorders>
-              <w:top w:val="single" w:sz="6" w:space="0" w:color="000000"/>
-              <w:left w:val="single" w:sz="6" w:space="0" w:color="000000"/>
-              <w:bottom w:val="single" w:sz="6" w:space="0" w:color="000000"/>
-              <w:right w:val="single" w:sz="6" w:space="0" w:color="000000"/>
-            </w:tcBorders>
-            <w:tcMar>
-              <w:top w:w="105" w:type="dxa"/>
-              <w:left w:w="105" w:type="dxa"/>
-              <w:bottom w:w="105" w:type="dxa"/>
-              <w:right w:w="105" w:type="dxa"/>
-            </w:tcMar>
-            <w:hideMark/>
-          </w:tcPr>
-          <w:p>
-            <w:pPr>
-              <w:pStyle w:val="NoSpacing"/>
-              <w:rPr>
-                <w:rFonts w:ascii="Times New Roman" w:eastAsia="Times New Roman" w:hAnsi="Times New Roman" w:cs="Times New Roman"/>
-                <w:sz w:val="20"/>
-                <w:szCs w:val="20"/>
-              </w:rPr>
-            </w:pPr>
-            <w:r>
-              <w:rPr>
-                <w:rFonts w:eastAsia="Times New Roman"/>
-                <w:sz w:val="20"/>
-                <w:szCs w:val="20"/>
-              </w:rPr>
-              <w:t>20140222 2026</w:t>
-            </w:r>
-          </w:p>
-        </w:tc>
-        <w:tc>
-          <w:tcPr>
-            <w:tcW w:w="0" w:type="auto"/>
+            <w:tcW w:w="1800" w:type="dxa"/>
+            <w:tcBorders>
+              <w:top w:val="single" w:sz="6" w:space="0" w:color="000000"/>
+              <w:left w:val="single" w:sz="6" w:space="0" w:color="000000"/>
+              <w:bottom w:val="single" w:sz="6" w:space="0" w:color="000000"/>
+              <w:right w:val="single" w:sz="6" w:space="0" w:color="000000"/>
+            </w:tcBorders>
+            <w:tcMar>
+              <w:top w:w="105" w:type="dxa"/>
+              <w:left w:w="105" w:type="dxa"/>
+              <w:bottom w:w="105" w:type="dxa"/>
+              <w:right w:w="105" w:type="dxa"/>
+            </w:tcMar>
+            <w:hideMark/>
+          </w:tcPr>
+          <w:p>
+            <w:pPr>
+              <w:pStyle w:val="NoSpacing"/>
+              <w:rPr>
+                <w:rFonts w:ascii="Times New Roman" w:eastAsia="Times New Roman" w:hAnsi="Times New Roman" w:cs="Times New Roman"/>
+                <w:sz w:val="20"/>
+                <w:szCs w:val="20"/>
+              </w:rPr>
+            </w:pPr>
+            <w:r>
+              <w:rPr>
+                <w:rFonts w:eastAsia="Times New Roman"/>
+                <w:sz w:val="20"/>
+                <w:szCs w:val="20"/>
+              </w:rPr>
+              <w:t>2014</w:t>
+            </w:r>
+            <w:r>
+              <w:rPr>
+                <w:rFonts w:eastAsia="Times New Roman"/>
+                <w:sz w:val="20"/>
+                <w:szCs w:val="20"/>
+              </w:rPr>
+              <w:t>-</w:t>
+            </w:r>
+            <w:r>
+              <w:rPr>
+                <w:rFonts w:eastAsia="Times New Roman"/>
+                <w:sz w:val="20"/>
+                <w:szCs w:val="20"/>
+              </w:rPr>
+              <w:t>02</w:t>
+            </w:r>
+            <w:r>
+              <w:rPr>
+                <w:rFonts w:eastAsia="Times New Roman"/>
+                <w:sz w:val="20"/>
+                <w:szCs w:val="20"/>
+              </w:rPr>
+              <w:t>-</w:t>
+            </w:r>
+            <w:r>
+              <w:rPr>
+                <w:rFonts w:eastAsia="Times New Roman"/>
+                <w:sz w:val="20"/>
+                <w:szCs w:val="20"/>
+              </w:rPr>
+              <w:t>22 20</w:t>
+            </w:r>
+            <w:r>
+              <w:rPr>
+                <w:rFonts w:eastAsia="Times New Roman"/>
+                <w:sz w:val="20"/>
+                <w:szCs w:val="20"/>
+              </w:rPr>
+              <w:t>:</w:t>
+            </w:r>
+            <w:r>
+              <w:rPr>
+                <w:rFonts w:eastAsia="Times New Roman"/>
+                <w:sz w:val="20"/>
+                <w:szCs w:val="20"/>
+              </w:rPr>
+              <w:t>26</w:t>
+            </w:r>
+          </w:p>
+        </w:tc>
+        <w:tc>
+          <w:tcPr>
+            <w:tcW w:w="5720" w:type="dxa"/>
             <w:tcBorders>
               <w:top w:val="single" w:sz="6" w:space="0" w:color="000000"/>
               <w:left w:val="single" w:sz="6" w:space="0" w:color="000000"/>
@@ -3874,43 +4135,75 @@
         </w:tc>
         <w:tc>
           <w:tcPr>
-            <w:tcW w:w="1696" w:type="dxa"/>
-            <w:tcBorders>
-              <w:top w:val="single" w:sz="6" w:space="0" w:color="000000"/>
-              <w:left w:val="single" w:sz="6" w:space="0" w:color="000000"/>
-              <w:bottom w:val="single" w:sz="6" w:space="0" w:color="000000"/>
-              <w:right w:val="single" w:sz="6" w:space="0" w:color="000000"/>
-            </w:tcBorders>
-            <w:tcMar>
-              <w:top w:w="105" w:type="dxa"/>
-              <w:left w:w="105" w:type="dxa"/>
-              <w:bottom w:w="105" w:type="dxa"/>
-              <w:right w:w="105" w:type="dxa"/>
-            </w:tcMar>
-            <w:hideMark/>
-          </w:tcPr>
-          <w:p>
-            <w:pPr>
-              <w:pStyle w:val="NoSpacing"/>
-              <w:rPr>
-                <w:rFonts w:ascii="Times New Roman" w:eastAsia="Times New Roman" w:hAnsi="Times New Roman" w:cs="Times New Roman"/>
-                <w:sz w:val="20"/>
-                <w:szCs w:val="20"/>
-              </w:rPr>
-            </w:pPr>
-            <w:r>
-              <w:rPr>
-                <w:rFonts w:eastAsia="Times New Roman"/>
-                <w:sz w:val="20"/>
-                <w:szCs w:val="20"/>
-              </w:rPr>
-              <w:t>20140223</w:t>
-            </w:r>
-          </w:p>
-        </w:tc>
-        <w:tc>
-          <w:tcPr>
-            <w:tcW w:w="0" w:type="auto"/>
+            <w:tcW w:w="1800" w:type="dxa"/>
+            <w:tcBorders>
+              <w:top w:val="single" w:sz="6" w:space="0" w:color="000000"/>
+              <w:left w:val="single" w:sz="6" w:space="0" w:color="000000"/>
+              <w:bottom w:val="single" w:sz="6" w:space="0" w:color="000000"/>
+              <w:right w:val="single" w:sz="6" w:space="0" w:color="000000"/>
+            </w:tcBorders>
+            <w:tcMar>
+              <w:top w:w="105" w:type="dxa"/>
+              <w:left w:w="105" w:type="dxa"/>
+              <w:bottom w:w="105" w:type="dxa"/>
+              <w:right w:w="105" w:type="dxa"/>
+            </w:tcMar>
+            <w:hideMark/>
+          </w:tcPr>
+          <w:p>
+            <w:pPr>
+              <w:pStyle w:val="NoSpacing"/>
+              <w:rPr>
+                <w:rFonts w:ascii="Times New Roman" w:eastAsia="Times New Roman" w:hAnsi="Times New Roman" w:cs="Times New Roman"/>
+                <w:sz w:val="20"/>
+                <w:szCs w:val="20"/>
+              </w:rPr>
+            </w:pPr>
+            <w:r>
+              <w:rPr>
+                <w:rFonts w:eastAsia="Times New Roman"/>
+                <w:sz w:val="20"/>
+                <w:szCs w:val="20"/>
+              </w:rPr>
+              <w:t>2014</w:t>
+            </w:r>
+            <w:r>
+              <w:rPr>
+                <w:rFonts w:eastAsia="Times New Roman"/>
+                <w:sz w:val="20"/>
+                <w:szCs w:val="20"/>
+              </w:rPr>
+              <w:t>-</w:t>
+            </w:r>
+            <w:r>
+              <w:rPr>
+                <w:rFonts w:eastAsia="Times New Roman"/>
+                <w:sz w:val="20"/>
+                <w:szCs w:val="20"/>
+              </w:rPr>
+              <w:t>02</w:t>
+            </w:r>
+            <w:r>
+              <w:rPr>
+                <w:rFonts w:eastAsia="Times New Roman"/>
+                <w:sz w:val="20"/>
+                <w:szCs w:val="20"/>
+              </w:rPr>
+              <w:t>-</w:t>
+            </w:r>
+            <w:r>
+              <w:rPr>
+                <w:rFonts w:eastAsia="Times New Roman"/>
+                <w:sz w:val="20"/>
+                <w:szCs w:val="20"/>
+              </w:rPr>
+              <w:t>23</w:t>
+            </w:r>
+          </w:p>
+        </w:tc>
+        <w:tc>
+          <w:tcPr>
+            <w:tcW w:w="5720" w:type="dxa"/>
             <w:tcBorders>
               <w:top w:val="single" w:sz="6" w:space="0" w:color="000000"/>
               <w:left w:val="single" w:sz="6" w:space="0" w:color="000000"/>
@@ -3980,43 +4273,75 @@
         </w:tc>
         <w:tc>
           <w:tcPr>
-            <w:tcW w:w="1696" w:type="dxa"/>
-            <w:tcBorders>
-              <w:top w:val="single" w:sz="6" w:space="0" w:color="000000"/>
-              <w:left w:val="single" w:sz="6" w:space="0" w:color="000000"/>
-              <w:bottom w:val="single" w:sz="6" w:space="0" w:color="000000"/>
-              <w:right w:val="single" w:sz="6" w:space="0" w:color="000000"/>
-            </w:tcBorders>
-            <w:tcMar>
-              <w:top w:w="105" w:type="dxa"/>
-              <w:left w:w="105" w:type="dxa"/>
-              <w:bottom w:w="105" w:type="dxa"/>
-              <w:right w:w="105" w:type="dxa"/>
-            </w:tcMar>
-            <w:hideMark/>
-          </w:tcPr>
-          <w:p>
-            <w:pPr>
-              <w:pStyle w:val="NoSpacing"/>
-              <w:rPr>
-                <w:rFonts w:ascii="Times New Roman" w:eastAsia="Times New Roman" w:hAnsi="Times New Roman" w:cs="Times New Roman"/>
-                <w:sz w:val="20"/>
-                <w:szCs w:val="20"/>
-              </w:rPr>
-            </w:pPr>
-            <w:r>
-              <w:rPr>
-                <w:rFonts w:eastAsia="Times New Roman"/>
-                <w:sz w:val="20"/>
-                <w:szCs w:val="20"/>
-              </w:rPr>
-              <w:t>20140224</w:t>
-            </w:r>
-          </w:p>
-        </w:tc>
-        <w:tc>
-          <w:tcPr>
-            <w:tcW w:w="0" w:type="auto"/>
+            <w:tcW w:w="1800" w:type="dxa"/>
+            <w:tcBorders>
+              <w:top w:val="single" w:sz="6" w:space="0" w:color="000000"/>
+              <w:left w:val="single" w:sz="6" w:space="0" w:color="000000"/>
+              <w:bottom w:val="single" w:sz="6" w:space="0" w:color="000000"/>
+              <w:right w:val="single" w:sz="6" w:space="0" w:color="000000"/>
+            </w:tcBorders>
+            <w:tcMar>
+              <w:top w:w="105" w:type="dxa"/>
+              <w:left w:w="105" w:type="dxa"/>
+              <w:bottom w:w="105" w:type="dxa"/>
+              <w:right w:w="105" w:type="dxa"/>
+            </w:tcMar>
+            <w:hideMark/>
+          </w:tcPr>
+          <w:p>
+            <w:pPr>
+              <w:pStyle w:val="NoSpacing"/>
+              <w:rPr>
+                <w:rFonts w:ascii="Times New Roman" w:eastAsia="Times New Roman" w:hAnsi="Times New Roman" w:cs="Times New Roman"/>
+                <w:sz w:val="20"/>
+                <w:szCs w:val="20"/>
+              </w:rPr>
+            </w:pPr>
+            <w:r>
+              <w:rPr>
+                <w:rFonts w:eastAsia="Times New Roman"/>
+                <w:sz w:val="20"/>
+                <w:szCs w:val="20"/>
+              </w:rPr>
+              <w:t>2014</w:t>
+            </w:r>
+            <w:r>
+              <w:rPr>
+                <w:rFonts w:eastAsia="Times New Roman"/>
+                <w:sz w:val="20"/>
+                <w:szCs w:val="20"/>
+              </w:rPr>
+              <w:t>-</w:t>
+            </w:r>
+            <w:r>
+              <w:rPr>
+                <w:rFonts w:eastAsia="Times New Roman"/>
+                <w:sz w:val="20"/>
+                <w:szCs w:val="20"/>
+              </w:rPr>
+              <w:t>02</w:t>
+            </w:r>
+            <w:r>
+              <w:rPr>
+                <w:rFonts w:eastAsia="Times New Roman"/>
+                <w:sz w:val="20"/>
+                <w:szCs w:val="20"/>
+              </w:rPr>
+              <w:t>-</w:t>
+            </w:r>
+            <w:r>
+              <w:rPr>
+                <w:rFonts w:eastAsia="Times New Roman"/>
+                <w:sz w:val="20"/>
+                <w:szCs w:val="20"/>
+              </w:rPr>
+              <w:t>24</w:t>
+            </w:r>
+          </w:p>
+        </w:tc>
+        <w:tc>
+          <w:tcPr>
+            <w:tcW w:w="5720" w:type="dxa"/>
             <w:tcBorders>
               <w:top w:val="single" w:sz="6" w:space="0" w:color="000000"/>
               <w:left w:val="single" w:sz="6" w:space="0" w:color="000000"/>
@@ -4050,7 +4375,10 @@
         </w:tc>
       </w:tr>
     </w:tbl>
-    <w:p/>
+    <w:p>
+      <w:bookmarkStart w:id="0" w:name="_GoBack"/>
+      <w:bookmarkEnd w:id="0"/>
+    </w:p>
     <w:sectPr>
       <w:pgSz w:w="12240" w:h="15840"/>
       <w:pgMar w:top="1440" w:right="1440" w:bottom="1440" w:left="1440" w:header="720" w:footer="720" w:gutter="0"/>
@@ -4210,7 +4538,7 @@
   <w:style w:type="paragraph" w:default="1" w:styleId="Normal">
     <w:name w:val="Normal"/>
     <w:qFormat/>
-    <w:rsid w:val="00FE7F95"/>
+    <w:rsid w:val="00C0579A"/>
   </w:style>
   <w:style w:type="paragraph" w:styleId="Heading1">
     <w:name w:val="heading 1"/>
@@ -4219,7 +4547,7 @@
     <w:link w:val="Heading1Char"/>
     <w:uiPriority w:val="9"/>
     <w:qFormat/>
-    <w:rsid w:val="00FE7F95"/>
+    <w:rsid w:val="00C0579A"/>
     <w:pPr>
       <w:spacing w:before="480" w:after="0"/>
       <w:contextualSpacing/>
@@ -4241,7 +4569,7 @@
     <w:semiHidden/>
     <w:unhideWhenUsed/>
     <w:qFormat/>
-    <w:rsid w:val="00FE7F95"/>
+    <w:rsid w:val="00C0579A"/>
     <w:pPr>
       <w:spacing w:before="200" w:after="0" w:line="271" w:lineRule="auto"/>
       <w:outlineLvl w:val="1"/>
@@ -4261,7 +4589,7 @@
     <w:semiHidden/>
     <w:unhideWhenUsed/>
     <w:qFormat/>
-    <w:rsid w:val="00FE7F95"/>
+    <w:rsid w:val="00C0579A"/>
     <w:pPr>
       <w:spacing w:before="200" w:after="0" w:line="271" w:lineRule="auto"/>
       <w:outlineLvl w:val="2"/>
@@ -4284,7 +4612,7 @@
     <w:semiHidden/>
     <w:unhideWhenUsed/>
     <w:qFormat/>
-    <w:rsid w:val="00FE7F95"/>
+    <w:rsid w:val="00C0579A"/>
     <w:pPr>
       <w:spacing w:after="0" w:line="271" w:lineRule="auto"/>
       <w:outlineLvl w:val="3"/>
@@ -4306,7 +4634,7 @@
     <w:semiHidden/>
     <w:unhideWhenUsed/>
     <w:qFormat/>
-    <w:rsid w:val="00FE7F95"/>
+    <w:rsid w:val="00C0579A"/>
     <w:pPr>
       <w:spacing w:after="0" w:line="271" w:lineRule="auto"/>
       <w:outlineLvl w:val="4"/>
@@ -4327,7 +4655,7 @@
     <w:semiHidden/>
     <w:unhideWhenUsed/>
     <w:qFormat/>
-    <w:rsid w:val="00FE7F95"/>
+    <w:rsid w:val="00C0579A"/>
     <w:pPr>
       <w:shd w:val="clear" w:color="auto" w:fill="FFFFFF" w:themeFill="background1"/>
       <w:spacing w:after="0" w:line="271" w:lineRule="auto"/>
@@ -4349,7 +4677,7 @@
     <w:semiHidden/>
     <w:unhideWhenUsed/>
     <w:qFormat/>
-    <w:rsid w:val="00FE7F95"/>
+    <w:rsid w:val="00C0579A"/>
     <w:pPr>
       <w:spacing w:after="0"/>
       <w:outlineLvl w:val="6"/>
@@ -4373,7 +4701,7 @@
     <w:semiHidden/>
     <w:unhideWhenUsed/>
     <w:qFormat/>
-    <w:rsid w:val="00FE7F95"/>
+    <w:rsid w:val="00C0579A"/>
     <w:pPr>
       <w:spacing w:after="0"/>
       <w:outlineLvl w:val="7"/>
@@ -4395,7 +4723,7 @@
     <w:semiHidden/>
     <w:unhideWhenUsed/>
     <w:qFormat/>
-    <w:rsid w:val="00FE7F95"/>
+    <w:rsid w:val="00C0579A"/>
     <w:pPr>
       <w:spacing w:after="0" w:line="271" w:lineRule="auto"/>
       <w:outlineLvl w:val="8"/>
@@ -4441,7 +4769,7 @@
     <w:name w:val="Strong"/>
     <w:uiPriority w:val="22"/>
     <w:qFormat/>
-    <w:rsid w:val="00FE7F95"/>
+    <w:rsid w:val="00C0579A"/>
     <w:rPr>
       <w:b/>
       <w:bCs/>
@@ -4452,7 +4780,7 @@
     <w:basedOn w:val="DefaultParagraphFont"/>
     <w:link w:val="Heading1"/>
     <w:uiPriority w:val="9"/>
-    <w:rsid w:val="00FE7F95"/>
+    <w:rsid w:val="00C0579A"/>
     <w:rPr>
       <w:smallCaps/>
       <w:spacing w:val="5"/>
@@ -4466,7 +4794,7 @@
     <w:link w:val="Heading2"/>
     <w:uiPriority w:val="9"/>
     <w:semiHidden/>
-    <w:rsid w:val="00FE7F95"/>
+    <w:rsid w:val="00C0579A"/>
     <w:rPr>
       <w:smallCaps/>
       <w:sz w:val="28"/>
@@ -4479,7 +4807,7 @@
     <w:link w:val="Heading3"/>
     <w:uiPriority w:val="9"/>
     <w:semiHidden/>
-    <w:rsid w:val="00FE7F95"/>
+    <w:rsid w:val="00C0579A"/>
     <w:rPr>
       <w:i/>
       <w:iCs/>
@@ -4495,7 +4823,7 @@
     <w:link w:val="Heading4"/>
     <w:uiPriority w:val="9"/>
     <w:semiHidden/>
-    <w:rsid w:val="00FE7F95"/>
+    <w:rsid w:val="00C0579A"/>
     <w:rPr>
       <w:b/>
       <w:bCs/>
@@ -4510,7 +4838,7 @@
     <w:link w:val="Heading5"/>
     <w:uiPriority w:val="9"/>
     <w:semiHidden/>
-    <w:rsid w:val="00FE7F95"/>
+    <w:rsid w:val="00C0579A"/>
     <w:rPr>
       <w:i/>
       <w:iCs/>
@@ -4524,7 +4852,7 @@
     <w:link w:val="Heading6"/>
     <w:uiPriority w:val="9"/>
     <w:semiHidden/>
-    <w:rsid w:val="00FE7F95"/>
+    <w:rsid w:val="00C0579A"/>
     <w:rPr>
       <w:b/>
       <w:bCs/>
@@ -4539,7 +4867,7 @@
     <w:link w:val="Heading7"/>
     <w:uiPriority w:val="9"/>
     <w:semiHidden/>
-    <w:rsid w:val="00FE7F95"/>
+    <w:rsid w:val="00C0579A"/>
     <w:rPr>
       <w:b/>
       <w:bCs/>
@@ -4556,7 +4884,7 @@
     <w:link w:val="Heading8"/>
     <w:uiPriority w:val="9"/>
     <w:semiHidden/>
-    <w:rsid w:val="00FE7F95"/>
+    <w:rsid w:val="00C0579A"/>
     <w:rPr>
       <w:b/>
       <w:bCs/>
@@ -4571,7 +4899,7 @@
     <w:link w:val="Heading9"/>
     <w:uiPriority w:val="9"/>
     <w:semiHidden/>
-    <w:rsid w:val="00FE7F95"/>
+    <w:rsid w:val="00C0579A"/>
     <w:rPr>
       <w:b/>
       <w:bCs/>
@@ -4605,7 +4933,7 @@
     <w:link w:val="TitleChar"/>
     <w:uiPriority w:val="10"/>
     <w:qFormat/>
-    <w:rsid w:val="00FE7F95"/>
+    <w:rsid w:val="00C0579A"/>
     <w:pPr>
       <w:spacing w:after="300" w:line="240" w:lineRule="auto"/>
       <w:contextualSpacing/>
@@ -4621,7 +4949,7 @@
     <w:basedOn w:val="DefaultParagraphFont"/>
     <w:link w:val="Title"/>
     <w:uiPriority w:val="10"/>
-    <w:rsid w:val="00FE7F95"/>
+    <w:rsid w:val="00C0579A"/>
     <w:rPr>
       <w:smallCaps/>
       <w:sz w:val="52"/>
@@ -4635,7 +4963,7 @@
     <w:link w:val="SubtitleChar"/>
     <w:uiPriority w:val="11"/>
     <w:qFormat/>
-    <w:rsid w:val="00FE7F95"/>
+    <w:rsid w:val="00C0579A"/>
     <w:rPr>
       <w:i/>
       <w:iCs/>
@@ -4650,7 +4978,7 @@
     <w:basedOn w:val="DefaultParagraphFont"/>
     <w:link w:val="Subtitle"/>
     <w:uiPriority w:val="11"/>
-    <w:rsid w:val="00FE7F95"/>
+    <w:rsid w:val="00C0579A"/>
     <w:rPr>
       <w:i/>
       <w:iCs/>
@@ -4664,7 +4992,7 @@
     <w:name w:val="Emphasis"/>
     <w:uiPriority w:val="20"/>
     <w:qFormat/>
-    <w:rsid w:val="00FE7F95"/>
+    <w:rsid w:val="00C0579A"/>
     <w:rPr>
       <w:b/>
       <w:bCs/>
@@ -4679,7 +5007,7 @@
     <w:link w:val="NoSpacingChar"/>
     <w:uiPriority w:val="1"/>
     <w:qFormat/>
-    <w:rsid w:val="00FE7F95"/>
+    <w:rsid w:val="00C0579A"/>
     <w:pPr>
       <w:spacing w:after="0" w:line="240" w:lineRule="auto"/>
     </w:pPr>
@@ -4696,7 +5024,7 @@
     <w:basedOn w:val="Normal"/>
     <w:uiPriority w:val="34"/>
     <w:qFormat/>
-    <w:rsid w:val="00FE7F95"/>
+    <w:rsid w:val="00C0579A"/>
     <w:pPr>
       <w:ind w:left="720"/>
       <w:contextualSpacing/>
@@ -4709,7 +5037,7 @@
     <w:link w:val="QuoteChar"/>
     <w:uiPriority w:val="29"/>
     <w:qFormat/>
-    <w:rsid w:val="00FE7F95"/>
+    <w:rsid w:val="00C0579A"/>
     <w:rPr>
       <w:i/>
       <w:iCs/>
@@ -4720,7 +5048,7 @@
     <w:basedOn w:val="DefaultParagraphFont"/>
     <w:link w:val="Quote"/>
     <w:uiPriority w:val="29"/>
-    <w:rsid w:val="00FE7F95"/>
+    <w:rsid w:val="00C0579A"/>
     <w:rPr>
       <w:i/>
       <w:iCs/>
@@ -4733,7 +5061,7 @@
     <w:link w:val="IntenseQuoteChar"/>
     <w:uiPriority w:val="30"/>
     <w:qFormat/>
-    <w:rsid w:val="00FE7F95"/>
+    <w:rsid w:val="00C0579A"/>
     <w:pPr>
       <w:pBdr>
         <w:top w:val="single" w:sz="4" w:space="10" w:color="auto"/>
@@ -4753,7 +5081,7 @@
     <w:basedOn w:val="DefaultParagraphFont"/>
     <w:link w:val="IntenseQuote"/>
     <w:uiPriority w:val="30"/>
-    <w:rsid w:val="00FE7F95"/>
+    <w:rsid w:val="00C0579A"/>
     <w:rPr>
       <w:i/>
       <w:iCs/>
@@ -4763,7 +5091,7 @@
     <w:name w:val="Subtle Emphasis"/>
     <w:uiPriority w:val="19"/>
     <w:qFormat/>
-    <w:rsid w:val="00FE7F95"/>
+    <w:rsid w:val="00C0579A"/>
     <w:rPr>
       <w:i/>
       <w:iCs/>
@@ -4773,7 +5101,7 @@
     <w:name w:val="Intense Emphasis"/>
     <w:uiPriority w:val="21"/>
     <w:qFormat/>
-    <w:rsid w:val="00FE7F95"/>
+    <w:rsid w:val="00C0579A"/>
     <w:rPr>
       <w:b/>
       <w:bCs/>
@@ -4786,7 +5114,7 @@
     <w:basedOn w:val="DefaultParagraphFont"/>
     <w:uiPriority w:val="31"/>
     <w:qFormat/>
-    <w:rsid w:val="00FE7F95"/>
+    <w:rsid w:val="00C0579A"/>
     <w:rPr>
       <w:smallCaps/>
     </w:rPr>
@@ -4795,7 +5123,7 @@
     <w:name w:val="Intense Reference"/>
     <w:uiPriority w:val="32"/>
     <w:qFormat/>
-    <w:rsid w:val="00FE7F95"/>
+    <w:rsid w:val="00C0579A"/>
     <w:rPr>
       <w:b/>
       <w:bCs/>
@@ -4807,7 +5135,7 @@
     <w:basedOn w:val="DefaultParagraphFont"/>
     <w:uiPriority w:val="33"/>
     <w:qFormat/>
-    <w:rsid w:val="00FE7F95"/>
+    <w:rsid w:val="00C0579A"/>
     <w:rPr>
       <w:i/>
       <w:iCs/>
@@ -4823,7 +5151,7 @@
     <w:semiHidden/>
     <w:unhideWhenUsed/>
     <w:qFormat/>
-    <w:rsid w:val="00FE7F95"/>
+    <w:rsid w:val="00C0579A"/>
     <w:pPr>
       <w:outlineLvl w:val="9"/>
     </w:pPr>
@@ -5023,7 +5351,7 @@
   <w:style w:type="paragraph" w:default="1" w:styleId="Normal">
     <w:name w:val="Normal"/>
     <w:qFormat/>
-    <w:rsid w:val="00FE7F95"/>
+    <w:rsid w:val="00C0579A"/>
   </w:style>
   <w:style w:type="paragraph" w:styleId="Heading1">
     <w:name w:val="heading 1"/>
@@ -5032,7 +5360,7 @@
     <w:link w:val="Heading1Char"/>
     <w:uiPriority w:val="9"/>
     <w:qFormat/>
-    <w:rsid w:val="00FE7F95"/>
+    <w:rsid w:val="00C0579A"/>
     <w:pPr>
       <w:spacing w:before="480" w:after="0"/>
       <w:contextualSpacing/>
@@ -5054,7 +5382,7 @@
     <w:semiHidden/>
     <w:unhideWhenUsed/>
     <w:qFormat/>
-    <w:rsid w:val="00FE7F95"/>
+    <w:rsid w:val="00C0579A"/>
     <w:pPr>
       <w:spacing w:before="200" w:after="0" w:line="271" w:lineRule="auto"/>
       <w:outlineLvl w:val="1"/>
@@ -5074,7 +5402,7 @@
     <w:semiHidden/>
     <w:unhideWhenUsed/>
     <w:qFormat/>
-    <w:rsid w:val="00FE7F95"/>
+    <w:rsid w:val="00C0579A"/>
     <w:pPr>
       <w:spacing w:before="200" w:after="0" w:line="271" w:lineRule="auto"/>
       <w:outlineLvl w:val="2"/>
@@ -5097,7 +5425,7 @@
     <w:semiHidden/>
     <w:unhideWhenUsed/>
     <w:qFormat/>
-    <w:rsid w:val="00FE7F95"/>
+    <w:rsid w:val="00C0579A"/>
     <w:pPr>
       <w:spacing w:after="0" w:line="271" w:lineRule="auto"/>
       <w:outlineLvl w:val="3"/>
@@ -5119,7 +5447,7 @@
     <w:semiHidden/>
     <w:unhideWhenUsed/>
     <w:qFormat/>
-    <w:rsid w:val="00FE7F95"/>
+    <w:rsid w:val="00C0579A"/>
     <w:pPr>
       <w:spacing w:after="0" w:line="271" w:lineRule="auto"/>
       <w:outlineLvl w:val="4"/>
@@ -5140,7 +5468,7 @@
     <w:semiHidden/>
     <w:unhideWhenUsed/>
     <w:qFormat/>
-    <w:rsid w:val="00FE7F95"/>
+    <w:rsid w:val="00C0579A"/>
     <w:pPr>
       <w:shd w:val="clear" w:color="auto" w:fill="FFFFFF" w:themeFill="background1"/>
       <w:spacing w:after="0" w:line="271" w:lineRule="auto"/>
@@ -5162,7 +5490,7 @@
     <w:semiHidden/>
     <w:unhideWhenUsed/>
     <w:qFormat/>
-    <w:rsid w:val="00FE7F95"/>
+    <w:rsid w:val="00C0579A"/>
     <w:pPr>
       <w:spacing w:after="0"/>
       <w:outlineLvl w:val="6"/>
@@ -5186,7 +5514,7 @@
     <w:semiHidden/>
     <w:unhideWhenUsed/>
     <w:qFormat/>
-    <w:rsid w:val="00FE7F95"/>
+    <w:rsid w:val="00C0579A"/>
     <w:pPr>
       <w:spacing w:after="0"/>
       <w:outlineLvl w:val="7"/>
@@ -5208,7 +5536,7 @@
     <w:semiHidden/>
     <w:unhideWhenUsed/>
     <w:qFormat/>
-    <w:rsid w:val="00FE7F95"/>
+    <w:rsid w:val="00C0579A"/>
     <w:pPr>
       <w:spacing w:after="0" w:line="271" w:lineRule="auto"/>
       <w:outlineLvl w:val="8"/>
@@ -5254,7 +5582,7 @@
     <w:name w:val="Strong"/>
     <w:uiPriority w:val="22"/>
     <w:qFormat/>
-    <w:rsid w:val="00FE7F95"/>
+    <w:rsid w:val="00C0579A"/>
     <w:rPr>
       <w:b/>
       <w:bCs/>
@@ -5265,7 +5593,7 @@
     <w:basedOn w:val="DefaultParagraphFont"/>
     <w:link w:val="Heading1"/>
     <w:uiPriority w:val="9"/>
-    <w:rsid w:val="00FE7F95"/>
+    <w:rsid w:val="00C0579A"/>
     <w:rPr>
       <w:smallCaps/>
       <w:spacing w:val="5"/>
@@ -5279,7 +5607,7 @@
     <w:link w:val="Heading2"/>
     <w:uiPriority w:val="9"/>
     <w:semiHidden/>
-    <w:rsid w:val="00FE7F95"/>
+    <w:rsid w:val="00C0579A"/>
     <w:rPr>
       <w:smallCaps/>
       <w:sz w:val="28"/>
@@ -5292,7 +5620,7 @@
     <w:link w:val="Heading3"/>
     <w:uiPriority w:val="9"/>
     <w:semiHidden/>
-    <w:rsid w:val="00FE7F95"/>
+    <w:rsid w:val="00C0579A"/>
     <w:rPr>
       <w:i/>
       <w:iCs/>
@@ -5308,7 +5636,7 @@
     <w:link w:val="Heading4"/>
     <w:uiPriority w:val="9"/>
     <w:semiHidden/>
-    <w:rsid w:val="00FE7F95"/>
+    <w:rsid w:val="00C0579A"/>
     <w:rPr>
       <w:b/>
       <w:bCs/>
@@ -5323,7 +5651,7 @@
     <w:link w:val="Heading5"/>
     <w:uiPriority w:val="9"/>
     <w:semiHidden/>
-    <w:rsid w:val="00FE7F95"/>
+    <w:rsid w:val="00C0579A"/>
     <w:rPr>
       <w:i/>
       <w:iCs/>
@@ -5337,7 +5665,7 @@
     <w:link w:val="Heading6"/>
     <w:uiPriority w:val="9"/>
     <w:semiHidden/>
-    <w:rsid w:val="00FE7F95"/>
+    <w:rsid w:val="00C0579A"/>
     <w:rPr>
       <w:b/>
       <w:bCs/>
@@ -5352,7 +5680,7 @@
     <w:link w:val="Heading7"/>
     <w:uiPriority w:val="9"/>
     <w:semiHidden/>
-    <w:rsid w:val="00FE7F95"/>
+    <w:rsid w:val="00C0579A"/>
     <w:rPr>
       <w:b/>
       <w:bCs/>
@@ -5369,7 +5697,7 @@
     <w:link w:val="Heading8"/>
     <w:uiPriority w:val="9"/>
     <w:semiHidden/>
-    <w:rsid w:val="00FE7F95"/>
+    <w:rsid w:val="00C0579A"/>
     <w:rPr>
       <w:b/>
       <w:bCs/>
@@ -5384,7 +5712,7 @@
     <w:link w:val="Heading9"/>
     <w:uiPriority w:val="9"/>
     <w:semiHidden/>
-    <w:rsid w:val="00FE7F95"/>
+    <w:rsid w:val="00C0579A"/>
     <w:rPr>
       <w:b/>
       <w:bCs/>
@@ -5418,7 +5746,7 @@
     <w:link w:val="TitleChar"/>
     <w:uiPriority w:val="10"/>
     <w:qFormat/>
-    <w:rsid w:val="00FE7F95"/>
+    <w:rsid w:val="00C0579A"/>
     <w:pPr>
       <w:spacing w:after="300" w:line="240" w:lineRule="auto"/>
       <w:contextualSpacing/>
@@ -5434,7 +5762,7 @@
     <w:basedOn w:val="DefaultParagraphFont"/>
     <w:link w:val="Title"/>
     <w:uiPriority w:val="10"/>
-    <w:rsid w:val="00FE7F95"/>
+    <w:rsid w:val="00C0579A"/>
     <w:rPr>
       <w:smallCaps/>
       <w:sz w:val="52"/>
@@ -5448,7 +5776,7 @@
     <w:link w:val="SubtitleChar"/>
     <w:uiPriority w:val="11"/>
     <w:qFormat/>
-    <w:rsid w:val="00FE7F95"/>
+    <w:rsid w:val="00C0579A"/>
     <w:rPr>
       <w:i/>
       <w:iCs/>
@@ -5463,7 +5791,7 @@
     <w:basedOn w:val="DefaultParagraphFont"/>
     <w:link w:val="Subtitle"/>
     <w:uiPriority w:val="11"/>
-    <w:rsid w:val="00FE7F95"/>
+    <w:rsid w:val="00C0579A"/>
     <w:rPr>
       <w:i/>
       <w:iCs/>
@@ -5477,7 +5805,7 @@
     <w:name w:val="Emphasis"/>
     <w:uiPriority w:val="20"/>
     <w:qFormat/>
-    <w:rsid w:val="00FE7F95"/>
+    <w:rsid w:val="00C0579A"/>
     <w:rPr>
       <w:b/>
       <w:bCs/>
@@ -5492,7 +5820,7 @@
     <w:link w:val="NoSpacingChar"/>
     <w:uiPriority w:val="1"/>
     <w:qFormat/>
-    <w:rsid w:val="00FE7F95"/>
+    <w:rsid w:val="00C0579A"/>
     <w:pPr>
       <w:spacing w:after="0" w:line="240" w:lineRule="auto"/>
     </w:pPr>
@@ -5509,7 +5837,7 @@
     <w:basedOn w:val="Normal"/>
     <w:uiPriority w:val="34"/>
     <w:qFormat/>
-    <w:rsid w:val="00FE7F95"/>
+    <w:rsid w:val="00C0579A"/>
     <w:pPr>
       <w:ind w:left="720"/>
       <w:contextualSpacing/>
@@ -5522,7 +5850,7 @@
     <w:link w:val="QuoteChar"/>
     <w:uiPriority w:val="29"/>
     <w:qFormat/>
-    <w:rsid w:val="00FE7F95"/>
+    <w:rsid w:val="00C0579A"/>
     <w:rPr>
       <w:i/>
       <w:iCs/>
@@ -5533,7 +5861,7 @@
     <w:basedOn w:val="DefaultParagraphFont"/>
     <w:link w:val="Quote"/>
     <w:uiPriority w:val="29"/>
-    <w:rsid w:val="00FE7F95"/>
+    <w:rsid w:val="00C0579A"/>
     <w:rPr>
       <w:i/>
       <w:iCs/>
@@ -5546,7 +5874,7 @@
     <w:link w:val="IntenseQuoteChar"/>
     <w:uiPriority w:val="30"/>
     <w:qFormat/>
-    <w:rsid w:val="00FE7F95"/>
+    <w:rsid w:val="00C0579A"/>
     <w:pPr>
       <w:pBdr>
         <w:top w:val="single" w:sz="4" w:space="10" w:color="auto"/>
@@ -5566,7 +5894,7 @@
     <w:basedOn w:val="DefaultParagraphFont"/>
     <w:link w:val="IntenseQuote"/>
     <w:uiPriority w:val="30"/>
-    <w:rsid w:val="00FE7F95"/>
+    <w:rsid w:val="00C0579A"/>
     <w:rPr>
       <w:i/>
       <w:iCs/>
@@ -5576,7 +5904,7 @@
     <w:name w:val="Subtle Emphasis"/>
     <w:uiPriority w:val="19"/>
     <w:qFormat/>
-    <w:rsid w:val="00FE7F95"/>
+    <w:rsid w:val="00C0579A"/>
     <w:rPr>
       <w:i/>
       <w:iCs/>
@@ -5586,7 +5914,7 @@
     <w:name w:val="Intense Emphasis"/>
     <w:uiPriority w:val="21"/>
     <w:qFormat/>
-    <w:rsid w:val="00FE7F95"/>
+    <w:rsid w:val="00C0579A"/>
     <w:rPr>
       <w:b/>
       <w:bCs/>
@@ -5599,7 +5927,7 @@
     <w:basedOn w:val="DefaultParagraphFont"/>
     <w:uiPriority w:val="31"/>
     <w:qFormat/>
-    <w:rsid w:val="00FE7F95"/>
+    <w:rsid w:val="00C0579A"/>
     <w:rPr>
       <w:smallCaps/>
     </w:rPr>
@@ -5608,7 +5936,7 @@
     <w:name w:val="Intense Reference"/>
     <w:uiPriority w:val="32"/>
     <w:qFormat/>
-    <w:rsid w:val="00FE7F95"/>
+    <w:rsid w:val="00C0579A"/>
     <w:rPr>
       <w:b/>
       <w:bCs/>
@@ -5620,7 +5948,7 @@
     <w:basedOn w:val="DefaultParagraphFont"/>
     <w:uiPriority w:val="33"/>
     <w:qFormat/>
-    <w:rsid w:val="00FE7F95"/>
+    <w:rsid w:val="00C0579A"/>
     <w:rPr>
       <w:i/>
       <w:iCs/>
@@ -5636,7 +5964,7 @@
     <w:semiHidden/>
     <w:unhideWhenUsed/>
     <w:qFormat/>
-    <w:rsid w:val="00FE7F95"/>
+    <w:rsid w:val="00C0579A"/>
     <w:pPr>
       <w:outlineLvl w:val="9"/>
     </w:pPr>

--- a/development_log.docx
+++ b/development_log.docx
@@ -4375,7 +4375,24 @@
         </w:tc>
       </w:tr>
     </w:tbl>
+    <w:p/>
     <w:p>
+      <w:r>
+        <w:t xml:space="preserve">Note: The full development log can be accessed here: </w:t>
+      </w:r>
+    </w:p>
+    <w:p>
+      <w:hyperlink r:id="rId5" w:history="1">
+        <w:r>
+          <w:rPr>
+            <w:rStyle w:val="Hyperlink"/>
+          </w:rPr>
+          <w:t>https://docs.google.com/a/pedroso.com/document/d/1RKwqHmUtKB6exFvW-yJNevebcJ2LstzecEQQvA-y7_s/edit?usp=sharing</w:t>
+        </w:r>
+      </w:hyperlink>
+      <w:r>
+        <w:t xml:space="preserve">  </w:t>
+      </w:r>
       <w:bookmarkStart w:id="0" w:name="_GoBack"/>
       <w:bookmarkEnd w:id="0"/>
     </w:p>
@@ -5199,6 +5216,15 @@
       <w:szCs w:val="24"/>
     </w:rPr>
   </w:style>
+  <w:style w:type="character" w:styleId="Hyperlink">
+    <w:name w:val="Hyperlink"/>
+    <w:basedOn w:val="DefaultParagraphFont"/>
+    <w:rsid w:val="00AA0F8B"/>
+    <w:rPr>
+      <w:color w:val="0000FF" w:themeColor="hyperlink"/>
+      <w:u w:val="single"/>
+    </w:rPr>
+  </w:style>
 </w:styles>
 </file>
 
@@ -6010,6 +6036,15 @@
       <w:rFonts w:ascii="Times New Roman" w:eastAsia="Times New Roman" w:hAnsi="Times New Roman" w:cs="Times New Roman"/>
       <w:sz w:val="24"/>
       <w:szCs w:val="24"/>
+    </w:rPr>
+  </w:style>
+  <w:style w:type="character" w:styleId="Hyperlink">
+    <w:name w:val="Hyperlink"/>
+    <w:basedOn w:val="DefaultParagraphFont"/>
+    <w:rsid w:val="00AA0F8B"/>
+    <w:rPr>
+      <w:color w:val="0000FF" w:themeColor="hyperlink"/>
+      <w:u w:val="single"/>
     </w:rPr>
   </w:style>
 </w:styles>
